--- a/attachments/files-odt/cadernoarquitetura.docx
+++ b/attachments/files-odt/cadernoarquitetura.docx
@@ -5,20 +5,11 @@
     <w:p>
       <w:pPr>
         <w:pStyle w:val="Ttulo"/>
-        <w:rPr>
-          <w:lang w:val="pt-BR"/>
-        </w:rPr>
-      </w:pPr>
-      <w:r>
-        <w:rPr>
-          <w:lang w:val="pt-BR"/>
-        </w:rPr>
+      </w:pPr>
+      <w:r>
         <w:t>Projeto Final de Engenharia d</w:t>
       </w:r>
       <w:r>
-        <w:rPr>
-          <w:lang w:val="pt-BR"/>
-        </w:rPr>
         <w:t>e Computação 2</w:t>
       </w:r>
     </w:p>
@@ -154,58 +145,24 @@
       <w:bookmarkStart w:id="0" w:name="_Toc436203377"/>
       <w:bookmarkStart w:id="1" w:name="_Toc452813577"/>
       <w:r>
-        <w:t>Purpose</w:t>
+        <w:t>Proposta</w:t>
       </w:r>
     </w:p>
     <w:p>
-      <w:r>
-        <w:t>This document describes the philosophy, decisions, constraints, justifications, significant elements, and any other overarching aspects of the system that shape the design and implementation.</w:t>
-      </w:r>
-    </w:p>
-    <w:p>
-      <w:pPr>
-        <w:pStyle w:val="InfoBlue"/>
-      </w:pPr>
-      <w:r>
-        <w:t>[</w:t>
-      </w:r>
-      <w:r>
-        <w:t xml:space="preserve">Always address </w:t>
-      </w:r>
-      <w:r>
-        <w:t>Sections 2</w:t>
-      </w:r>
-      <w:r>
-        <w:t xml:space="preserve"> through </w:t>
-      </w:r>
-      <w:r>
-        <w:t>6</w:t>
-      </w:r>
-      <w:r>
-        <w:t xml:space="preserve"> of th</w:t>
-      </w:r>
-      <w:r>
-        <w:t>is</w:t>
-      </w:r>
-      <w:r>
-        <w:t xml:space="preserve"> </w:t>
-      </w:r>
-      <w:proofErr w:type="gramStart"/>
-      <w:r>
-        <w:t>template</w:t>
-      </w:r>
-      <w:proofErr w:type="gramEnd"/>
-      <w:r>
-        <w:t xml:space="preserve">. Other </w:t>
-      </w:r>
-      <w:r>
-        <w:t>sections are recommended</w:t>
-      </w:r>
-      <w:r>
-        <w:t xml:space="preserve">, </w:t>
-      </w:r>
-      <w:r>
-        <w:t>depending on the amount of novel architecture, the amount of expected maintenance, the skills of the development team, and the importance of other architectural concerns.]</w:t>
+      <w:pPr>
+        <w:ind w:firstLine="360"/>
+      </w:pPr>
+      <w:r>
+        <w:t>Esse documento tem como f</w:t>
+      </w:r>
+      <w:r>
+        <w:t xml:space="preserve">inalidade realizar a descrição da filosofia, das tomadas de decisões, das justificativas e os elementos significativos para o projeto final de Engenharia de Computação. </w:t>
+      </w:r>
+      <w:r>
+        <w:t>Sendo assim, este documento embasa todas as decisões relacionadas a</w:t>
+      </w:r>
+      <w:r>
+        <w:t>o projeto final de curso.</w:t>
       </w:r>
     </w:p>
     <w:bookmarkEnd w:id="0"/>
@@ -215,173 +172,177 @@
         <w:pStyle w:val="Ttulo1"/>
       </w:pPr>
       <w:r>
-        <w:t xml:space="preserve">Architectural </w:t>
-      </w:r>
-      <w:r>
-        <w:t>g</w:t>
-      </w:r>
-      <w:r>
-        <w:t xml:space="preserve">oals and </w:t>
-      </w:r>
-      <w:r>
-        <w:t>p</w:t>
-      </w:r>
-      <w:r>
-        <w:t>hilosophy</w:t>
+        <w:t>Gols da Arquitetura e Filosofia</w:t>
+      </w:r>
+    </w:p>
+    <w:p/>
+    <w:p>
+      <w:pPr>
+        <w:ind w:firstLine="360"/>
+      </w:pPr>
+      <w:r>
+        <w:t>A arquitetura deste projeto v</w:t>
+      </w:r>
+      <w:r>
+        <w:t xml:space="preserve">isa desenvolver um sistema de monitoramento de gerenciamento de medicamentos no posto de saúde e um sistema que consiga prover informações para o cidadão sobre o medicamento que ele precisa. Esse projeto tem como foco desenvolver um sistema que forneça informações para o cidadão e para o gestor do posto de saúde, sendo que através dele é possível que o cidadão que tenha acesso a internet consiga realizar buscas para saber sobre o seu medicamento. </w:t>
       </w:r>
     </w:p>
     <w:p>
       <w:pPr>
-        <w:pStyle w:val="InfoBlue"/>
-      </w:pPr>
-      <w:r>
-        <w:t xml:space="preserve">[Describe the philosophy of the architecture. </w:t>
-      </w:r>
-      <w:r>
-        <w:t>Identify issues that will drive the philosophy</w:t>
-      </w:r>
-      <w:r>
-        <w:t>,</w:t>
-      </w:r>
-      <w:r>
-        <w:t xml:space="preserve"> such as: </w:t>
-      </w:r>
-      <w:r>
-        <w:t xml:space="preserve">Will </w:t>
-      </w:r>
-      <w:r>
-        <w:t>the system</w:t>
-      </w:r>
-      <w:r>
-        <w:t xml:space="preserve"> be driven by complex deployment concerns, adapting to legacy systems, or performance issues? Does it need to be robust for long-term maintenance? </w:t>
+        <w:ind w:firstLine="360"/>
+      </w:pPr>
+      <w:r>
+        <w:t>Tendo essas necessidades em vista, tem-se que a arquitetura precisa ter uma resposta rápida de acordo com o que é solicitado para o usuário.</w:t>
+      </w:r>
+      <w:r>
+        <w:t xml:space="preserve"> </w:t>
       </w:r>
     </w:p>
     <w:p>
       <w:pPr>
-        <w:pStyle w:val="InfoBlue"/>
-      </w:pPr>
-      <w:r>
-        <w:t xml:space="preserve">Formulate a set of goals </w:t>
-      </w:r>
-      <w:r>
-        <w:t xml:space="preserve">that </w:t>
-      </w:r>
-      <w:r>
-        <w:t>the architecture needs to meet in its structure and behavior. Identify critical issues that must be addressed by the architecture</w:t>
-      </w:r>
-      <w:r>
-        <w:t>,</w:t>
-      </w:r>
-      <w:r>
-        <w:t xml:space="preserve"> such as: Are there hardware dependencies that should be isolated from the rest of the system? Does the system need to function efficiently under unusual conditions?]</w:t>
+        <w:ind w:firstLine="360"/>
+      </w:pPr>
+      <w:r>
+        <w:t xml:space="preserve">Os componentes que serão desenvolvidos serão implementados de forma que seja possível ter uma interdependência entre os componentes, visto que em determinados cenários o sistema tem uma saída para o que o cidadão necessita e em outros cenários o sistema tem saídas para o que o gestor do posto de saúde necessita. </w:t>
       </w:r>
     </w:p>
     <w:p>
       <w:pPr>
-        <w:pStyle w:val="Ttulo1"/>
-      </w:pPr>
-      <w:r>
-        <w:t xml:space="preserve">Assumptions and </w:t>
-      </w:r>
-      <w:r>
-        <w:t>d</w:t>
-      </w:r>
-      <w:r>
-        <w:t>ependencies</w:t>
+        <w:ind w:firstLine="360"/>
+      </w:pPr>
+      <w:r>
+        <w:t>A arquitetura precisa suprir essa necessidade da interdependência entre os componentes visto que para cada ator o sistema apresenta um serviço diferente. Viso que para cada ator as suas necessidades variam.</w:t>
       </w:r>
     </w:p>
     <w:p>
       <w:pPr>
-        <w:pStyle w:val="InfoBlue"/>
-      </w:pPr>
-      <w:r>
-        <w:t xml:space="preserve">[List the assumptions and dependencies that drive architectural decisions. This could include sensitive or critical areas, dependencies on legacy interfaces, the skill and experience of the team, the availability of important resources, </w:t>
-      </w:r>
-      <w:r>
-        <w:t>and so forth</w:t>
-      </w:r>
-      <w:r>
-        <w:t>]</w:t>
+        <w:ind w:firstLine="360"/>
+      </w:pPr>
+      <w:r>
+        <w:t xml:space="preserve"> </w:t>
+      </w:r>
+      <w:r>
+        <w:tab/>
+        <w:t>Vale ressaltar que a</w:t>
+      </w:r>
+      <w:r>
+        <w:t xml:space="preserve"> arquitetura será desenvolvida de forma independente para este projeto, sendo assim, não será utilizada nenhuma outra arquitetura ou outro sistema que já esteja desenvolvido.</w:t>
       </w:r>
     </w:p>
     <w:p>
       <w:pPr>
-        <w:pStyle w:val="Ttulo1"/>
-      </w:pPr>
-      <w:r>
-        <w:t xml:space="preserve">Architecturally </w:t>
-      </w:r>
-      <w:r>
-        <w:t>s</w:t>
-      </w:r>
-      <w:r>
-        <w:t xml:space="preserve">ignificant </w:t>
-      </w:r>
-      <w:r>
-        <w:t>r</w:t>
-      </w:r>
-      <w:r>
-        <w:t>equirements</w:t>
-      </w:r>
+        <w:pStyle w:val="InfoBlue"/>
+      </w:pPr>
     </w:p>
     <w:p>
       <w:pPr>
-        <w:pStyle w:val="InfoBlue"/>
-      </w:pPr>
-      <w:r>
-        <w:t>[</w:t>
-      </w:r>
-      <w:r>
-        <w:t>Insert a r</w:t>
-      </w:r>
-      <w:r>
-        <w:t>eference or link to the requirements that must be implemented to realize the architecture</w:t>
-      </w:r>
-      <w:r>
-        <w:t>.</w:t>
-      </w:r>
-      <w:r>
-        <w:t>]</w:t>
+        <w:pStyle w:val="Ttulo1"/>
+      </w:pPr>
+      <w:r>
+        <w:t xml:space="preserve">Suposições e Dependências </w:t>
+      </w:r>
+    </w:p>
+    <w:p/>
+    <w:p>
+      <w:pPr>
+        <w:pStyle w:val="Ttulo1"/>
+      </w:pPr>
+      <w:r>
+        <w:t>Requisitos Arquitetonicamente significativos</w:t>
       </w:r>
     </w:p>
     <w:p>
       <w:pPr>
-        <w:pStyle w:val="Ttulo1"/>
-      </w:pPr>
-      <w:r>
-        <w:t xml:space="preserve">Decisions, </w:t>
-      </w:r>
-      <w:r>
-        <w:t>c</w:t>
-      </w:r>
-      <w:r>
-        <w:t xml:space="preserve">onstraints, and </w:t>
-      </w:r>
-      <w:r>
-        <w:t>j</w:t>
-      </w:r>
-      <w:r>
-        <w:t>ustifications</w:t>
+        <w:pStyle w:val="InfoBlue"/>
+        <w:rPr>
+          <w:lang w:val="en-US"/>
+        </w:rPr>
+      </w:pPr>
+      <w:r>
+        <w:rPr>
+          <w:lang w:val="en-US"/>
+        </w:rPr>
+        <w:t>[</w:t>
+      </w:r>
+      <w:r>
+        <w:rPr>
+          <w:lang w:val="en-US"/>
+        </w:rPr>
+        <w:t>Insert a r</w:t>
+      </w:r>
+      <w:r>
+        <w:rPr>
+          <w:lang w:val="en-US"/>
+        </w:rPr>
+        <w:t>eference or link to the requirements that must be implemented to realize the architecture</w:t>
+      </w:r>
+      <w:r>
+        <w:rPr>
+          <w:lang w:val="en-US"/>
+        </w:rPr>
+        <w:t>.</w:t>
+      </w:r>
+      <w:r>
+        <w:rPr>
+          <w:lang w:val="en-US"/>
+        </w:rPr>
+        <w:t>]</w:t>
       </w:r>
     </w:p>
     <w:p>
       <w:pPr>
+        <w:pStyle w:val="Ttulo1"/>
+      </w:pPr>
+      <w:r>
+        <w:t>D</w:t>
+      </w:r>
+      <w:r>
+        <w:t xml:space="preserve">ecisões, Restrições e justificativas </w:t>
+      </w:r>
+    </w:p>
+    <w:p>
+      <w:pPr>
         <w:pStyle w:val="InfoBlue"/>
       </w:pPr>
       <w:r>
+        <w:rPr>
+          <w:lang w:val="en-US"/>
+        </w:rPr>
         <w:t>[</w:t>
       </w:r>
       <w:r>
+        <w:rPr>
+          <w:lang w:val="en-US"/>
+        </w:rPr>
         <w:t xml:space="preserve">List the decisions that have been made regarding architectural approaches and the constraints being placed on the way </w:t>
       </w:r>
       <w:r>
+        <w:rPr>
+          <w:lang w:val="en-US"/>
+        </w:rPr>
         <w:t xml:space="preserve">that </w:t>
       </w:r>
       <w:r>
+        <w:rPr>
+          <w:lang w:val="en-US"/>
+        </w:rPr>
         <w:t xml:space="preserve">the developers build the system. </w:t>
       </w:r>
-      <w:r>
-        <w:t xml:space="preserve">These will serve as guidelines for defining architecturally significant parts of the system. </w:t>
+      <w:proofErr w:type="spellStart"/>
+      <w:r>
+        <w:t>These</w:t>
+      </w:r>
+      <w:proofErr w:type="spellEnd"/>
+      <w:r>
+        <w:t xml:space="preserve"> </w:t>
+      </w:r>
+      <w:proofErr w:type="spellStart"/>
+      <w:r>
+        <w:t>will</w:t>
+      </w:r>
+      <w:proofErr w:type="spellEnd"/>
+      <w:r>
+        <w:t xml:space="preserve"> serve as guidelines for defining architecturally significant parts of the system. </w:t>
       </w:r>
       <w:r>
         <w:t xml:space="preserve">Justify each decision or constraint so </w:t>
@@ -390,7 +351,11 @@
         <w:t xml:space="preserve">that </w:t>
       </w:r>
       <w:r>
-        <w:t>developers understand the importance of building the system according to the context created by those decisions and constraints.</w:t>
+        <w:t xml:space="preserve">developers understand the importance of building the system according to the context created by </w:t>
+      </w:r>
+      <w:r>
+        <w:lastRenderedPageBreak/>
+        <w:t>those decisions and constraints.</w:t>
       </w:r>
       <w:r>
         <w:t xml:space="preserve"> This may include a list of DOs and DON’Ts to guide the developers in building the system.</w:t>
@@ -447,7 +412,7 @@
         <w:pStyle w:val="Ttulo1"/>
       </w:pPr>
       <w:r>
-        <w:t>Architectural Mechanisms</w:t>
+        <w:t xml:space="preserve">Mecanismo da arquitetura </w:t>
       </w:r>
     </w:p>
     <w:p>
@@ -520,14 +485,7 @@
         <w:pStyle w:val="Ttulo1"/>
       </w:pPr>
       <w:r>
-        <w:lastRenderedPageBreak/>
-        <w:t xml:space="preserve">Key </w:t>
-      </w:r>
-      <w:r>
-        <w:t>a</w:t>
-      </w:r>
-      <w:r>
-        <w:t>bstractions</w:t>
+        <w:t>Chaves de Abstração</w:t>
       </w:r>
     </w:p>
     <w:p>
@@ -535,16 +493,41 @@
         <w:pStyle w:val="InfoBlue"/>
       </w:pPr>
       <w:r>
+        <w:rPr>
+          <w:lang w:val="en-US"/>
+        </w:rPr>
         <w:t>[List</w:t>
       </w:r>
       <w:r>
+        <w:rPr>
+          <w:lang w:val="en-US"/>
+        </w:rPr>
         <w:t xml:space="preserve"> and briefly describe</w:t>
       </w:r>
       <w:r>
+        <w:rPr>
+          <w:lang w:val="en-US"/>
+        </w:rPr>
         <w:t xml:space="preserve"> the key abstractions of the system. </w:t>
       </w:r>
       <w:r>
-        <w:t>This should be a relatively short list of the critical concepts that define the system. The key abstractions will usually translate to the initial analysis classes and important patterns.]</w:t>
+        <w:t xml:space="preserve">This </w:t>
+      </w:r>
+      <w:proofErr w:type="spellStart"/>
+      <w:r>
+        <w:t>should</w:t>
+      </w:r>
+      <w:proofErr w:type="spellEnd"/>
+      <w:r>
+        <w:t xml:space="preserve"> </w:t>
+      </w:r>
+      <w:proofErr w:type="spellStart"/>
+      <w:r>
+        <w:t>be</w:t>
+      </w:r>
+      <w:proofErr w:type="spellEnd"/>
+      <w:r>
+        <w:t xml:space="preserve"> a relatively short list of the critical concepts that define the system. The key abstractions will usually translate to the initial analysis classes and important patterns.]</w:t>
       </w:r>
     </w:p>
     <w:p>
@@ -552,19 +535,7 @@
         <w:pStyle w:val="Ttulo1"/>
       </w:pPr>
       <w:r>
-        <w:t xml:space="preserve">Layers or </w:t>
-      </w:r>
-      <w:r>
-        <w:t>a</w:t>
-      </w:r>
-      <w:r>
-        <w:t xml:space="preserve">rchitectural </w:t>
-      </w:r>
-      <w:r>
-        <w:t>f</w:t>
-      </w:r>
-      <w:r>
-        <w:t>ramework</w:t>
+        <w:t xml:space="preserve">Camadas ou Framework da Arquitetura </w:t>
       </w:r>
     </w:p>
     <w:p>
@@ -572,22 +543,59 @@
         <w:pStyle w:val="InfoBlue"/>
       </w:pPr>
       <w:r>
+        <w:rPr>
+          <w:lang w:val="en-US"/>
+        </w:rPr>
         <w:t>[</w:t>
       </w:r>
       <w:r>
+        <w:rPr>
+          <w:lang w:val="en-US"/>
+        </w:rPr>
         <w:t xml:space="preserve">Describe the architectural pattern </w:t>
       </w:r>
       <w:r>
+        <w:rPr>
+          <w:lang w:val="en-US"/>
+        </w:rPr>
         <w:t xml:space="preserve">that you </w:t>
       </w:r>
       <w:r>
+        <w:rPr>
+          <w:lang w:val="en-US"/>
+        </w:rPr>
         <w:t>will use</w:t>
       </w:r>
       <w:r>
+        <w:rPr>
+          <w:lang w:val="en-US"/>
+        </w:rPr>
         <w:t xml:space="preserve"> or how the architecture will be consistent and uniform</w:t>
       </w:r>
       <w:r>
-        <w:t>. This could be a simple reference to an existing or well-known architectural pattern</w:t>
+        <w:rPr>
+          <w:lang w:val="en-US"/>
+        </w:rPr>
+        <w:t xml:space="preserve">. </w:t>
+      </w:r>
+      <w:r>
+        <w:t xml:space="preserve">This </w:t>
+      </w:r>
+      <w:proofErr w:type="spellStart"/>
+      <w:r>
+        <w:t>could</w:t>
+      </w:r>
+      <w:proofErr w:type="spellEnd"/>
+      <w:r>
+        <w:t xml:space="preserve"> </w:t>
+      </w:r>
+      <w:proofErr w:type="spellStart"/>
+      <w:r>
+        <w:t>be</w:t>
+      </w:r>
+      <w:proofErr w:type="spellEnd"/>
+      <w:r>
+        <w:t xml:space="preserve"> a simple reference to an existing or well-known architectural pattern</w:t>
       </w:r>
       <w:r>
         <w:t>,</w:t>
@@ -607,13 +615,7 @@
         <w:pStyle w:val="Ttulo1"/>
       </w:pPr>
       <w:r>
-        <w:t xml:space="preserve">Architectural </w:t>
-      </w:r>
-      <w:r>
-        <w:t>v</w:t>
-      </w:r>
-      <w:r>
-        <w:t>iews</w:t>
+        <w:t xml:space="preserve">Visualizações da arquitetura </w:t>
       </w:r>
     </w:p>
     <w:p>
@@ -825,12 +827,6 @@
       <w:gridCol w:w="3162"/>
     </w:tblGrid>
     <w:tr>
-      <w:tblPrEx>
-        <w:tblCellMar>
-          <w:top w:w="0" w:type="dxa"/>
-          <w:bottom w:w="0" w:type="dxa"/>
-        </w:tblCellMar>
-      </w:tblPrEx>
       <w:tc>
         <w:tcPr>
           <w:tcW w:w="3162" w:type="dxa"/>
@@ -993,12 +989,6 @@
       <w:gridCol w:w="3179"/>
     </w:tblGrid>
     <w:tr>
-      <w:tblPrEx>
-        <w:tblCellMar>
-          <w:top w:w="0" w:type="dxa"/>
-          <w:bottom w:w="0" w:type="dxa"/>
-        </w:tblCellMar>
-      </w:tblPrEx>
       <w:tc>
         <w:tcPr>
           <w:tcW w:w="6379" w:type="dxa"/>
@@ -1008,35 +998,28 @@
             <w:tabs>
               <w:tab w:val="left" w:pos="2265"/>
             </w:tabs>
-            <w:rPr>
-              <w:lang w:val="pt-BR"/>
-            </w:rPr>
           </w:pPr>
           <w:r>
             <w:rPr>
               <w:b/>
-              <w:lang w:val="pt-BR"/>
             </w:rPr>
             <w:t xml:space="preserve">Projeto Final </w:t>
           </w:r>
           <w:r>
             <w:rPr>
               <w:b/>
-              <w:lang w:val="pt-BR"/>
             </w:rPr>
             <w:t>de</w:t>
           </w:r>
           <w:r>
             <w:rPr>
               <w:b/>
-              <w:lang w:val="pt-BR"/>
             </w:rPr>
             <w:t xml:space="preserve"> Engenharia d</w:t>
           </w:r>
           <w:r>
             <w:rPr>
               <w:b/>
-              <w:lang w:val="pt-BR"/>
             </w:rPr>
             <w:t>e Computação 2</w:t>
           </w:r>
@@ -1053,46 +1036,21 @@
             </w:tabs>
             <w:spacing w:before="40"/>
             <w:ind w:right="68"/>
-            <w:rPr>
-              <w:lang w:val="pt-BR"/>
-            </w:rPr>
           </w:pPr>
           <w:r>
-            <w:rPr>
-              <w:lang w:val="pt-BR"/>
-            </w:rPr>
             <w:t xml:space="preserve"> </w:t>
           </w:r>
         </w:p>
       </w:tc>
     </w:tr>
     <w:tr>
-      <w:tblPrEx>
-        <w:tblCellMar>
-          <w:top w:w="0" w:type="dxa"/>
-          <w:bottom w:w="0" w:type="dxa"/>
-        </w:tblCellMar>
-      </w:tblPrEx>
       <w:tc>
         <w:tcPr>
           <w:tcW w:w="6379" w:type="dxa"/>
         </w:tcPr>
         <w:p>
-          <w:proofErr w:type="spellStart"/>
           <w:r>
-            <w:t>Caderno</w:t>
-          </w:r>
-          <w:proofErr w:type="spellEnd"/>
-          <w:r>
-            <w:t xml:space="preserve"> de </w:t>
-          </w:r>
-          <w:proofErr w:type="spellStart"/>
-          <w:r>
-            <w:t>arquitetura</w:t>
-          </w:r>
-          <w:proofErr w:type="spellEnd"/>
-          <w:r>
-            <w:t xml:space="preserve"> </w:t>
+            <w:t xml:space="preserve">Caderno de arquitetura </w:t>
           </w:r>
         </w:p>
       </w:tc>
@@ -1157,14 +1115,14 @@
         <v:path o:extrusionok="f" gradientshapeok="t" o:connecttype="rect"/>
         <o:lock v:ext="edit" aspectratio="t"/>
       </v:shapetype>
-      <v:shape id="_x0000_i1025" type="#_x0000_t75" style="width:29.25pt;height:27.75pt" o:bullet="t">
+      <v:shape id="_x0000_i1282" type="#_x0000_t75" style="width:29.25pt;height:27.75pt" o:bullet="t">
         <v:imagedata r:id="rId1" o:title="clip_image001"/>
       </v:shape>
     </w:pict>
   </w:numPicBullet>
   <w:numPicBullet w:numPicBulletId="1">
     <w:pict>
-      <v:shape id="_x0000_i1026" type="#_x0000_t75" style="width:30.75pt;height:30pt" o:bullet="t">
+      <v:shape id="_x0000_i1283" type="#_x0000_t75" style="width:30.75pt;height:30pt" o:bullet="t">
         <v:imagedata r:id="rId2" o:title="clip_image002"/>
       </v:shape>
     </w:pict>
@@ -2198,6 +2156,120 @@
     </w:lvl>
   </w:abstractNum>
   <w:abstractNum w:abstractNumId="9" w15:restartNumberingAfterBreak="0">
+    <w:nsid w:val="38CF1DBF"/>
+    <w:multiLevelType w:val="multilevel"/>
+    <w:tmpl w:val="B50E8C74"/>
+    <w:lvl w:ilvl="0">
+      <w:start w:val="1"/>
+      <w:numFmt w:val="decimal"/>
+      <w:pStyle w:val="Bullet"/>
+      <w:lvlText w:val="%1."/>
+      <w:lvlJc w:val="left"/>
+      <w:pPr>
+        <w:tabs>
+          <w:tab w:val="num" w:pos="720"/>
+        </w:tabs>
+        <w:ind w:left="720" w:hanging="720"/>
+      </w:pPr>
+    </w:lvl>
+    <w:lvl w:ilvl="1">
+      <w:start w:val="1"/>
+      <w:numFmt w:val="decimal"/>
+      <w:lvlText w:val="%2."/>
+      <w:lvlJc w:val="left"/>
+      <w:pPr>
+        <w:tabs>
+          <w:tab w:val="num" w:pos="1440"/>
+        </w:tabs>
+        <w:ind w:left="1440" w:hanging="720"/>
+      </w:pPr>
+    </w:lvl>
+    <w:lvl w:ilvl="2">
+      <w:start w:val="1"/>
+      <w:numFmt w:val="decimal"/>
+      <w:lvlText w:val="%3."/>
+      <w:lvlJc w:val="left"/>
+      <w:pPr>
+        <w:tabs>
+          <w:tab w:val="num" w:pos="2160"/>
+        </w:tabs>
+        <w:ind w:left="2160" w:hanging="720"/>
+      </w:pPr>
+    </w:lvl>
+    <w:lvl w:ilvl="3">
+      <w:start w:val="1"/>
+      <w:numFmt w:val="decimal"/>
+      <w:lvlText w:val="%4."/>
+      <w:lvlJc w:val="left"/>
+      <w:pPr>
+        <w:tabs>
+          <w:tab w:val="num" w:pos="2880"/>
+        </w:tabs>
+        <w:ind w:left="2880" w:hanging="720"/>
+      </w:pPr>
+    </w:lvl>
+    <w:lvl w:ilvl="4">
+      <w:start w:val="1"/>
+      <w:numFmt w:val="decimal"/>
+      <w:lvlText w:val="%5."/>
+      <w:lvlJc w:val="left"/>
+      <w:pPr>
+        <w:tabs>
+          <w:tab w:val="num" w:pos="3600"/>
+        </w:tabs>
+        <w:ind w:left="3600" w:hanging="720"/>
+      </w:pPr>
+    </w:lvl>
+    <w:lvl w:ilvl="5">
+      <w:start w:val="1"/>
+      <w:numFmt w:val="decimal"/>
+      <w:lvlText w:val="%6."/>
+      <w:lvlJc w:val="left"/>
+      <w:pPr>
+        <w:tabs>
+          <w:tab w:val="num" w:pos="4320"/>
+        </w:tabs>
+        <w:ind w:left="4320" w:hanging="720"/>
+      </w:pPr>
+    </w:lvl>
+    <w:lvl w:ilvl="6">
+      <w:start w:val="1"/>
+      <w:numFmt w:val="decimal"/>
+      <w:lvlText w:val="%7."/>
+      <w:lvlJc w:val="left"/>
+      <w:pPr>
+        <w:tabs>
+          <w:tab w:val="num" w:pos="5040"/>
+        </w:tabs>
+        <w:ind w:left="5040" w:hanging="720"/>
+      </w:pPr>
+    </w:lvl>
+    <w:lvl w:ilvl="7">
+      <w:start w:val="1"/>
+      <w:numFmt w:val="decimal"/>
+      <w:lvlText w:val="%8."/>
+      <w:lvlJc w:val="left"/>
+      <w:pPr>
+        <w:tabs>
+          <w:tab w:val="num" w:pos="5760"/>
+        </w:tabs>
+        <w:ind w:left="5760" w:hanging="720"/>
+      </w:pPr>
+    </w:lvl>
+    <w:lvl w:ilvl="8">
+      <w:start w:val="1"/>
+      <w:numFmt w:val="decimal"/>
+      <w:lvlText w:val="%9."/>
+      <w:lvlJc w:val="left"/>
+      <w:pPr>
+        <w:tabs>
+          <w:tab w:val="num" w:pos="6480"/>
+        </w:tabs>
+        <w:ind w:left="6480" w:hanging="720"/>
+      </w:pPr>
+    </w:lvl>
+  </w:abstractNum>
+  <w:abstractNum w:abstractNumId="10" w15:restartNumberingAfterBreak="0">
     <w:nsid w:val="3F6D6EB3"/>
     <w:multiLevelType w:val="multilevel"/>
     <w:tmpl w:val="FFFFFFFF"/>
@@ -2265,7 +2337,7 @@
       <w:lvlJc w:val="left"/>
     </w:lvl>
   </w:abstractNum>
-  <w:abstractNum w:abstractNumId="10" w15:restartNumberingAfterBreak="0">
+  <w:abstractNum w:abstractNumId="11" w15:restartNumberingAfterBreak="0">
     <w:nsid w:val="41395FB6"/>
     <w:multiLevelType w:val="hybridMultilevel"/>
     <w:tmpl w:val="4ABC85C4"/>
@@ -2405,7 +2477,7 @@
       </w:rPr>
     </w:lvl>
   </w:abstractNum>
-  <w:abstractNum w:abstractNumId="11" w15:restartNumberingAfterBreak="0">
+  <w:abstractNum w:abstractNumId="12" w15:restartNumberingAfterBreak="0">
     <w:nsid w:val="5DEF61DC"/>
     <w:multiLevelType w:val="multilevel"/>
     <w:tmpl w:val="FFFFFFFF"/>
@@ -2473,7 +2545,7 @@
       <w:lvlJc w:val="left"/>
     </w:lvl>
   </w:abstractNum>
-  <w:abstractNum w:abstractNumId="12" w15:restartNumberingAfterBreak="0">
+  <w:abstractNum w:abstractNumId="13" w15:restartNumberingAfterBreak="0">
     <w:nsid w:val="65704325"/>
     <w:multiLevelType w:val="hybridMultilevel"/>
     <w:tmpl w:val="32B0D5EE"/>
@@ -2613,7 +2685,7 @@
       </w:rPr>
     </w:lvl>
   </w:abstractNum>
-  <w:abstractNum w:abstractNumId="13" w15:restartNumberingAfterBreak="0">
+  <w:abstractNum w:abstractNumId="14" w15:restartNumberingAfterBreak="0">
     <w:nsid w:val="701A771C"/>
     <w:multiLevelType w:val="multilevel"/>
     <w:tmpl w:val="11D8D30C"/>
@@ -2686,7 +2758,7 @@
       <w:lvlJc w:val="left"/>
     </w:lvl>
   </w:abstractNum>
-  <w:abstractNum w:abstractNumId="14" w15:restartNumberingAfterBreak="0">
+  <w:abstractNum w:abstractNumId="15" w15:restartNumberingAfterBreak="0">
     <w:nsid w:val="73474DEB"/>
     <w:multiLevelType w:val="hybridMultilevel"/>
     <w:tmpl w:val="F410D3B4"/>
@@ -2833,10 +2905,10 @@
     <w:abstractNumId w:val="5"/>
   </w:num>
   <w:num w:numId="3" w16cid:durableId="428089442">
-    <w:abstractNumId w:val="14"/>
+    <w:abstractNumId w:val="15"/>
   </w:num>
   <w:num w:numId="4" w16cid:durableId="306401201">
-    <w:abstractNumId w:val="12"/>
+    <w:abstractNumId w:val="13"/>
   </w:num>
   <w:num w:numId="5" w16cid:durableId="115295665">
     <w:abstractNumId w:val="0"/>
@@ -2881,7 +2953,7 @@
     <w:abstractNumId w:val="1"/>
   </w:num>
   <w:num w:numId="19" w16cid:durableId="188223450">
-    <w:abstractNumId w:val="10"/>
+    <w:abstractNumId w:val="11"/>
   </w:num>
   <w:num w:numId="20" w16cid:durableId="1387534275">
     <w:abstractNumId w:val="0"/>
@@ -2908,13 +2980,16 @@
     <w:abstractNumId w:val="3"/>
   </w:num>
   <w:num w:numId="28" w16cid:durableId="1978024976">
-    <w:abstractNumId w:val="11"/>
+    <w:abstractNumId w:val="12"/>
   </w:num>
   <w:num w:numId="29" w16cid:durableId="1727676896">
-    <w:abstractNumId w:val="9"/>
+    <w:abstractNumId w:val="10"/>
   </w:num>
   <w:num w:numId="30" w16cid:durableId="2061394087">
-    <w:abstractNumId w:val="13"/>
+    <w:abstractNumId w:val="14"/>
+  </w:num>
+  <w:num w:numId="31" w16cid:durableId="1914075359">
+    <w:abstractNumId w:val="9"/>
   </w:num>
 </w:numbering>
 </file>
@@ -3311,12 +3386,14 @@
   <w:style w:type="paragraph" w:default="1" w:styleId="Normal">
     <w:name w:val="Normal"/>
     <w:qFormat/>
+    <w:rsid w:val="006C6426"/>
     <w:pPr>
       <w:widowControl w:val="0"/>
       <w:spacing w:line="240" w:lineRule="atLeast"/>
     </w:pPr>
     <w:rPr>
-      <w:lang w:val="en-US" w:eastAsia="en-US"/>
+      <w:sz w:val="24"/>
+      <w:lang w:eastAsia="en-US"/>
     </w:rPr>
   </w:style>
   <w:style w:type="paragraph" w:styleId="Ttulo1">
@@ -3324,7 +3401,7 @@
     <w:basedOn w:val="Normal"/>
     <w:next w:val="Normal"/>
     <w:qFormat/>
-    <w:rsid w:val="002C1AB2"/>
+    <w:rsid w:val="00C4398C"/>
     <w:pPr>
       <w:keepNext/>
       <w:numPr>
@@ -3336,7 +3413,6 @@
     <w:rPr>
       <w:rFonts w:ascii="Arial" w:hAnsi="Arial"/>
       <w:b/>
-      <w:sz w:val="24"/>
     </w:rPr>
   </w:style>
   <w:style w:type="paragraph" w:styleId="Ttulo2">
@@ -3482,11 +3558,15 @@
   </w:style>
   <w:style w:type="character" w:default="1" w:styleId="Fontepargpadro">
     <w:name w:val="Default Paragraph Font"/>
+    <w:uiPriority w:val="1"/>
     <w:semiHidden/>
+    <w:unhideWhenUsed/>
   </w:style>
   <w:style w:type="table" w:default="1" w:styleId="Tabelanormal">
     <w:name w:val="Normal Table"/>
+    <w:uiPriority w:val="99"/>
     <w:semiHidden/>
+    <w:unhideWhenUsed/>
     <w:tblPr>
       <w:tblInd w:w="0" w:type="dxa"/>
       <w:tblCellMar>
@@ -3499,7 +3579,9 @@
   </w:style>
   <w:style w:type="numbering" w:default="1" w:styleId="Semlista">
     <w:name w:val="No List"/>
+    <w:uiPriority w:val="99"/>
     <w:semiHidden/>
+    <w:unhideWhenUsed/>
   </w:style>
   <w:style w:type="paragraph" w:customStyle="1" w:styleId="Paragraph2">
     <w:name w:val="Paragraph2"/>
@@ -3830,13 +3912,13 @@
     <w:pPr>
       <w:widowControl/>
       <w:numPr>
-        <w:numId w:val="81"/>
+        <w:numId w:val="31"/>
       </w:numPr>
       <w:tabs>
         <w:tab w:val="left" w:pos="720"/>
       </w:tabs>
       <w:spacing w:before="120" w:line="240" w:lineRule="auto"/>
-      <w:ind w:left="720" w:right="360"/>
+      <w:ind w:right="360"/>
       <w:jc w:val="both"/>
     </w:pPr>
     <w:rPr>
@@ -3878,7 +3960,6 @@
       <w:spacing w:before="100" w:beforeAutospacing="1" w:after="100" w:afterAutospacing="1" w:line="240" w:lineRule="auto"/>
     </w:pPr>
     <w:rPr>
-      <w:sz w:val="24"/>
       <w:szCs w:val="24"/>
     </w:rPr>
   </w:style>

--- a/attachments/files-odt/cadernoarquitetura.docx
+++ b/attachments/files-odt/cadernoarquitetura.docx
@@ -708,19 +708,15 @@
           <w:numId w:val="8"/>
         </w:numPr>
         <w:jc w:val="both"/>
-        <w:rPr/>
-      </w:pPr>
-      <w:r>
-        <w:rPr>
-          <w:lang w:val="pt-BR" w:eastAsia="en-US"/>
-        </w:rPr>
-        <w:t>Logar</w:t>
-      </w:r>
-      <w:r>
-        <w:rPr>
-          <w:lang w:val="en-US"/>
-        </w:rPr>
-        <w:t xml:space="preserve"> no sistema.</w:t>
+        <w:rPr>
+          <w:lang w:val="pt-BR" w:eastAsia="en-US"/>
+        </w:rPr>
+      </w:pPr>
+      <w:r>
+        <w:rPr>
+          <w:lang w:val="pt-BR" w:eastAsia="en-US"/>
+        </w:rPr>
+        <w:t>Logar no sistema.</w:t>
       </w:r>
     </w:p>
     <w:p>

--- a/attachments/files-odt/cadernoarquitetura.docx
+++ b/attachments/files-odt/cadernoarquitetura.docx
@@ -150,8 +150,16 @@
         <w:spacing w:line="240" w:lineRule="auto"/>
         <w:ind w:firstLine="360"/>
         <w:jc w:val="both"/>
-      </w:pPr>
-      <w:r>
+        <w:rPr>
+          <w:sz w:val="20"/>
+          <w:szCs w:val="16"/>
+        </w:rPr>
+      </w:pPr>
+      <w:r>
+        <w:rPr>
+          <w:sz w:val="20"/>
+          <w:szCs w:val="16"/>
+        </w:rPr>
         <w:t>Esse documento tem como finalidade realizar a descrição da filosofia, das tomadas de decisões, das justificativas e os elementos significativos para o projeto final de Engenharia de Computação. Sendo assim, este documento embasa todas as decisões relacionadas ao projeto final de curso.</w:t>
       </w:r>
       <w:bookmarkStart w:id="0" w:name="_Toc452813577"/>
@@ -180,8 +188,16 @@
         <w:spacing w:line="240" w:lineRule="auto"/>
         <w:ind w:firstLine="360"/>
         <w:jc w:val="both"/>
-      </w:pPr>
-      <w:r>
+        <w:rPr>
+          <w:sz w:val="20"/>
+          <w:szCs w:val="16"/>
+        </w:rPr>
+      </w:pPr>
+      <w:r>
+        <w:rPr>
+          <w:sz w:val="20"/>
+          <w:szCs w:val="16"/>
+        </w:rPr>
         <w:t xml:space="preserve">A arquitetura deste projeto visa desenvolver um sistema de monitoramento de gerenciamento de medicamentos no posto de saúde e um sistema que consiga prover informações para o cidadão sobre o medicamento que ele precisa. Esse projeto tem como foco desenvolver um sistema que forneça informações para o cidadão e para o gestor do posto de saúde, sendo que através dele é possível que o cidadão que tenha acesso à internet consiga realizar buscas para saber sobre o seu medicamento. </w:t>
       </w:r>
     </w:p>
@@ -190,8 +206,16 @@
         <w:spacing w:line="240" w:lineRule="auto"/>
         <w:ind w:firstLine="360"/>
         <w:jc w:val="both"/>
-      </w:pPr>
-      <w:r>
+        <w:rPr>
+          <w:sz w:val="20"/>
+          <w:szCs w:val="16"/>
+        </w:rPr>
+      </w:pPr>
+      <w:r>
+        <w:rPr>
+          <w:sz w:val="20"/>
+          <w:szCs w:val="16"/>
+        </w:rPr>
         <w:t xml:space="preserve">Tendo essas necessidades em vista, tem-se que a arquitetura precisa ter uma resposta rápida de acordo com o que é solicitado para o usuário. </w:t>
       </w:r>
     </w:p>
@@ -200,8 +224,16 @@
         <w:spacing w:line="240" w:lineRule="auto"/>
         <w:ind w:firstLine="360"/>
         <w:jc w:val="both"/>
-      </w:pPr>
-      <w:r>
+        <w:rPr>
+          <w:sz w:val="20"/>
+          <w:szCs w:val="16"/>
+        </w:rPr>
+      </w:pPr>
+      <w:r>
+        <w:rPr>
+          <w:sz w:val="20"/>
+          <w:szCs w:val="16"/>
+        </w:rPr>
         <w:t xml:space="preserve">Os componentes que serão desenvolvidos serão implementados de forma que seja possível ter uma interdependência entre os componentes, visto que em determinados cenários o sistema tem uma saída para o que o cidadão necessita e em outros cenários o sistema tem saídas para o que o gestor do posto de saúde necessita. </w:t>
       </w:r>
     </w:p>
@@ -210,8 +242,16 @@
         <w:spacing w:line="240" w:lineRule="auto"/>
         <w:ind w:firstLine="360"/>
         <w:jc w:val="both"/>
-      </w:pPr>
-      <w:r>
+        <w:rPr>
+          <w:sz w:val="20"/>
+          <w:szCs w:val="16"/>
+        </w:rPr>
+      </w:pPr>
+      <w:r>
+        <w:rPr>
+          <w:sz w:val="20"/>
+          <w:szCs w:val="16"/>
+        </w:rPr>
         <w:t>A arquitetura precisa suprir essa necessidade da interdependência entre os componentes visto que para cada ator o sistema apresenta um serviço diferente. Viso que para cada ator as suas necessidades variam.</w:t>
       </w:r>
     </w:p>
@@ -220,11 +260,23 @@
         <w:spacing w:line="240" w:lineRule="auto"/>
         <w:ind w:firstLine="360"/>
         <w:jc w:val="both"/>
-      </w:pPr>
-      <w:r>
-        <w:t xml:space="preserve"> </w:t>
-      </w:r>
-      <w:r>
+        <w:rPr>
+          <w:sz w:val="20"/>
+          <w:szCs w:val="16"/>
+        </w:rPr>
+      </w:pPr>
+      <w:r>
+        <w:rPr>
+          <w:sz w:val="20"/>
+          <w:szCs w:val="16"/>
+        </w:rPr>
+        <w:t xml:space="preserve"> </w:t>
+      </w:r>
+      <w:r>
+        <w:rPr>
+          <w:sz w:val="20"/>
+          <w:szCs w:val="16"/>
+        </w:rPr>
         <w:tab/>
         <w:t>Vale ressaltar que a arquitetura será desenvolvida de forma independente para este projeto, sendo assim, não será utilizada nenhuma outra arquitetura ou outro sistema que já esteja desenvolvido.</w:t>
       </w:r>
@@ -234,6 +286,10 @@
         <w:pStyle w:val="InfoBlue"/>
         <w:spacing w:line="240" w:lineRule="auto"/>
         <w:jc w:val="both"/>
+        <w:rPr>
+          <w:sz w:val="20"/>
+          <w:szCs w:val="16"/>
+        </w:rPr>
       </w:pPr>
     </w:p>
     <w:p>
@@ -250,17 +306,35 @@
       <w:pPr>
         <w:spacing w:line="240" w:lineRule="auto"/>
         <w:jc w:val="both"/>
+        <w:rPr>
+          <w:sz w:val="20"/>
+          <w:szCs w:val="16"/>
+        </w:rPr>
       </w:pPr>
       <w:r>
         <w:tab/>
+      </w:r>
+      <w:r>
+        <w:rPr>
+          <w:sz w:val="20"/>
+          <w:szCs w:val="16"/>
+        </w:rPr>
         <w:t xml:space="preserve">Neste projeto, pode ser observado que é necessário que se tenha uma disposição com diferentes componentes e alguns destes componentes serão dependentes um do outro, de forma que é necessário que exista um vínculo por trás desses componentes que permita essa comunicação entre </w:t>
       </w:r>
       <w:proofErr w:type="gramStart"/>
       <w:r>
+        <w:rPr>
+          <w:sz w:val="20"/>
+          <w:szCs w:val="16"/>
+        </w:rPr>
         <w:t>os mesmos</w:t>
       </w:r>
       <w:proofErr w:type="gramEnd"/>
       <w:r>
+        <w:rPr>
+          <w:sz w:val="20"/>
+          <w:szCs w:val="16"/>
+        </w:rPr>
         <w:t>.</w:t>
       </w:r>
     </w:p>
@@ -268,8 +342,16 @@
       <w:pPr>
         <w:spacing w:line="240" w:lineRule="auto"/>
         <w:jc w:val="both"/>
-      </w:pPr>
-      <w:r>
+        <w:rPr>
+          <w:sz w:val="20"/>
+          <w:szCs w:val="16"/>
+        </w:rPr>
+      </w:pPr>
+      <w:r>
+        <w:rPr>
+          <w:sz w:val="20"/>
+          <w:szCs w:val="16"/>
+        </w:rPr>
         <w:tab/>
         <w:t xml:space="preserve">Sendo assim, existirá uma dependência entre os componentes tanto para as visualizações do cidadão e do gestor do posto de saúde. Vale ressaltar que nesse sistema os serviços que o cidadão precisa são distintos dos serviços que o gestor do posto de saúde precisa. </w:t>
       </w:r>
@@ -291,30 +373,11 @@
     </w:p>
     <w:p>
       <w:pPr>
-        <w:spacing w:line="240" w:lineRule="auto"/>
-        <w:jc w:val="both"/>
-      </w:pPr>
-    </w:p>
-    <w:p>
-      <w:pPr>
-        <w:spacing w:line="240" w:lineRule="auto"/>
-        <w:jc w:val="both"/>
-      </w:pPr>
-    </w:p>
-    <w:p>
-      <w:pPr>
-        <w:spacing w:line="240" w:lineRule="auto"/>
-        <w:jc w:val="both"/>
-      </w:pPr>
-    </w:p>
-    <w:p>
-      <w:pPr>
         <w:pStyle w:val="Ttulo1"/>
         <w:spacing w:line="240" w:lineRule="auto"/>
         <w:jc w:val="both"/>
       </w:pPr>
       <w:r>
-        <w:lastRenderedPageBreak/>
         <w:t>Requisitos Arquitetonicamente significativos</w:t>
       </w:r>
     </w:p>
@@ -322,9 +385,19 @@
       <w:pPr>
         <w:spacing w:line="240" w:lineRule="auto"/>
         <w:jc w:val="both"/>
+        <w:rPr>
+          <w:sz w:val="20"/>
+          <w:szCs w:val="16"/>
+        </w:rPr>
       </w:pPr>
       <w:r>
         <w:tab/>
+      </w:r>
+      <w:r>
+        <w:rPr>
+          <w:sz w:val="20"/>
+          <w:szCs w:val="16"/>
+        </w:rPr>
         <w:t>O sistema de informação deste projeto deve ser implementado de forma que ele consiga suprir os seguintes serviços para o cidadão:</w:t>
       </w:r>
     </w:p>
@@ -336,8 +409,16 @@
         </w:numPr>
         <w:spacing w:line="240" w:lineRule="auto"/>
         <w:jc w:val="both"/>
-      </w:pPr>
-      <w:r>
+        <w:rPr>
+          <w:sz w:val="20"/>
+          <w:szCs w:val="16"/>
+        </w:rPr>
+      </w:pPr>
+      <w:r>
+        <w:rPr>
+          <w:sz w:val="20"/>
+          <w:szCs w:val="16"/>
+        </w:rPr>
         <w:t xml:space="preserve">Buscar medicamentos que seja do seu interesse. </w:t>
       </w:r>
     </w:p>
@@ -349,8 +430,16 @@
         </w:numPr>
         <w:spacing w:line="240" w:lineRule="auto"/>
         <w:jc w:val="both"/>
-      </w:pPr>
-      <w:r>
+        <w:rPr>
+          <w:sz w:val="20"/>
+          <w:szCs w:val="16"/>
+        </w:rPr>
+      </w:pPr>
+      <w:r>
+        <w:rPr>
+          <w:sz w:val="20"/>
+          <w:szCs w:val="16"/>
+        </w:rPr>
         <w:t>Verificar a disponibilidade dos medicamentos no posto de saúde e nas farmácias.</w:t>
       </w:r>
     </w:p>
@@ -362,8 +451,16 @@
         </w:numPr>
         <w:spacing w:line="240" w:lineRule="auto"/>
         <w:jc w:val="both"/>
-      </w:pPr>
-      <w:r>
+        <w:rPr>
+          <w:sz w:val="20"/>
+          <w:szCs w:val="16"/>
+        </w:rPr>
+      </w:pPr>
+      <w:r>
+        <w:rPr>
+          <w:sz w:val="20"/>
+          <w:szCs w:val="16"/>
+        </w:rPr>
         <w:t xml:space="preserve">Ver informações sobre o medicamento. </w:t>
       </w:r>
     </w:p>
@@ -371,8 +468,16 @@
       <w:pPr>
         <w:spacing w:line="240" w:lineRule="auto"/>
         <w:jc w:val="both"/>
-      </w:pPr>
-      <w:r>
+        <w:rPr>
+          <w:sz w:val="20"/>
+          <w:szCs w:val="16"/>
+        </w:rPr>
+      </w:pPr>
+      <w:r>
+        <w:rPr>
+          <w:sz w:val="20"/>
+          <w:szCs w:val="16"/>
+        </w:rPr>
         <w:t>Já para o gestor do posto de saúde:</w:t>
       </w:r>
     </w:p>
@@ -384,8 +489,16 @@
         </w:numPr>
         <w:spacing w:line="240" w:lineRule="auto"/>
         <w:jc w:val="both"/>
-      </w:pPr>
-      <w:r>
+        <w:rPr>
+          <w:sz w:val="20"/>
+          <w:szCs w:val="16"/>
+        </w:rPr>
+      </w:pPr>
+      <w:r>
+        <w:rPr>
+          <w:sz w:val="20"/>
+          <w:szCs w:val="16"/>
+        </w:rPr>
         <w:t xml:space="preserve">Registrar o medicamento. </w:t>
       </w:r>
     </w:p>
@@ -397,8 +510,16 @@
         </w:numPr>
         <w:spacing w:line="240" w:lineRule="auto"/>
         <w:jc w:val="both"/>
-      </w:pPr>
-      <w:r>
+        <w:rPr>
+          <w:sz w:val="20"/>
+          <w:szCs w:val="16"/>
+        </w:rPr>
+      </w:pPr>
+      <w:r>
+        <w:rPr>
+          <w:sz w:val="20"/>
+          <w:szCs w:val="16"/>
+        </w:rPr>
         <w:t xml:space="preserve">Realizar o controle do estoque de medicamentos no posto de saúde. </w:t>
       </w:r>
     </w:p>
@@ -410,8 +531,16 @@
         </w:numPr>
         <w:spacing w:line="240" w:lineRule="auto"/>
         <w:jc w:val="both"/>
-      </w:pPr>
-      <w:r>
+        <w:rPr>
+          <w:sz w:val="20"/>
+          <w:szCs w:val="16"/>
+        </w:rPr>
+      </w:pPr>
+      <w:r>
+        <w:rPr>
+          <w:sz w:val="20"/>
+          <w:szCs w:val="16"/>
+        </w:rPr>
         <w:t xml:space="preserve">Solicitar novos medicamentos para o posto de saúde. </w:t>
       </w:r>
     </w:p>
@@ -419,8 +548,16 @@
       <w:pPr>
         <w:spacing w:line="240" w:lineRule="auto"/>
         <w:jc w:val="both"/>
-      </w:pPr>
-      <w:r>
+        <w:rPr>
+          <w:sz w:val="20"/>
+          <w:szCs w:val="16"/>
+        </w:rPr>
+      </w:pPr>
+      <w:r>
+        <w:rPr>
+          <w:sz w:val="20"/>
+          <w:szCs w:val="16"/>
+        </w:rPr>
         <w:tab/>
         <w:t>Para suprir esses serviços tem-se que o cidadão precisa que os seguintes requisitos sejam aplicados para que ele possa utilizar o sistema de forma adequada:</w:t>
       </w:r>
@@ -433,17 +570,31 @@
         </w:numPr>
         <w:spacing w:line="240" w:lineRule="auto"/>
         <w:jc w:val="both"/>
-      </w:pPr>
-      <w:r>
+        <w:rPr>
+          <w:sz w:val="20"/>
+          <w:szCs w:val="16"/>
+        </w:rPr>
+      </w:pPr>
+      <w:r>
+        <w:rPr>
+          <w:sz w:val="20"/>
+          <w:szCs w:val="16"/>
+        </w:rPr>
         <w:t>Buscar</w:t>
       </w:r>
       <w:r>
         <w:rPr>
+          <w:sz w:val="20"/>
+          <w:szCs w:val="16"/>
           <w:lang w:val="en-US"/>
         </w:rPr>
         <w:t xml:space="preserve"> o </w:t>
       </w:r>
       <w:r>
+        <w:rPr>
+          <w:sz w:val="20"/>
+          <w:szCs w:val="16"/>
+        </w:rPr>
         <w:t>medicamento.</w:t>
       </w:r>
     </w:p>
@@ -455,8 +606,16 @@
         </w:numPr>
         <w:spacing w:line="240" w:lineRule="auto"/>
         <w:jc w:val="both"/>
-      </w:pPr>
-      <w:r>
+        <w:rPr>
+          <w:sz w:val="20"/>
+          <w:szCs w:val="16"/>
+        </w:rPr>
+      </w:pPr>
+      <w:r>
+        <w:rPr>
+          <w:sz w:val="20"/>
+          <w:szCs w:val="16"/>
+        </w:rPr>
         <w:t>Logar no sistema para ter informações sobre os seus medicamentos.</w:t>
       </w:r>
     </w:p>
@@ -468,8 +627,17 @@
         </w:numPr>
         <w:spacing w:line="240" w:lineRule="auto"/>
         <w:jc w:val="both"/>
-      </w:pPr>
-      <w:r>
+        <w:rPr>
+          <w:sz w:val="20"/>
+          <w:szCs w:val="16"/>
+        </w:rPr>
+      </w:pPr>
+      <w:r>
+        <w:rPr>
+          <w:sz w:val="20"/>
+          <w:szCs w:val="16"/>
+        </w:rPr>
+        <w:lastRenderedPageBreak/>
         <w:t>Pesquisar se o medicamento está disponível no posto de saúde.</w:t>
       </w:r>
     </w:p>
@@ -481,8 +649,16 @@
         </w:numPr>
         <w:spacing w:line="240" w:lineRule="auto"/>
         <w:jc w:val="both"/>
-      </w:pPr>
-      <w:r>
+        <w:rPr>
+          <w:sz w:val="20"/>
+          <w:szCs w:val="16"/>
+        </w:rPr>
+      </w:pPr>
+      <w:r>
+        <w:rPr>
+          <w:sz w:val="20"/>
+          <w:szCs w:val="16"/>
+        </w:rPr>
         <w:t>Listar postos de saúde com o medicamento.</w:t>
       </w:r>
     </w:p>
@@ -494,8 +670,16 @@
         </w:numPr>
         <w:spacing w:line="240" w:lineRule="auto"/>
         <w:jc w:val="both"/>
-      </w:pPr>
-      <w:r>
+        <w:rPr>
+          <w:sz w:val="20"/>
+          <w:szCs w:val="16"/>
+        </w:rPr>
+      </w:pPr>
+      <w:r>
+        <w:rPr>
+          <w:sz w:val="20"/>
+          <w:szCs w:val="16"/>
+        </w:rPr>
         <w:t>Pesquisar se o medicamento está disponível na farmácia.</w:t>
       </w:r>
     </w:p>
@@ -507,8 +691,16 @@
         </w:numPr>
         <w:spacing w:line="240" w:lineRule="auto"/>
         <w:jc w:val="both"/>
-      </w:pPr>
-      <w:r>
+        <w:rPr>
+          <w:sz w:val="20"/>
+          <w:szCs w:val="16"/>
+        </w:rPr>
+      </w:pPr>
+      <w:r>
+        <w:rPr>
+          <w:sz w:val="20"/>
+          <w:szCs w:val="16"/>
+        </w:rPr>
         <w:t>Listar farmácias que tenham o medicamento disponível.</w:t>
       </w:r>
     </w:p>
@@ -520,8 +712,16 @@
         </w:numPr>
         <w:spacing w:line="240" w:lineRule="auto"/>
         <w:jc w:val="both"/>
-      </w:pPr>
-      <w:r>
+        <w:rPr>
+          <w:sz w:val="20"/>
+          <w:szCs w:val="16"/>
+        </w:rPr>
+      </w:pPr>
+      <w:r>
+        <w:rPr>
+          <w:sz w:val="20"/>
+          <w:szCs w:val="16"/>
+        </w:rPr>
         <w:t>Deslogar do sistema.</w:t>
       </w:r>
     </w:p>
@@ -529,8 +729,16 @@
       <w:pPr>
         <w:spacing w:line="240" w:lineRule="auto"/>
         <w:jc w:val="both"/>
-      </w:pPr>
-      <w:r>
+        <w:rPr>
+          <w:sz w:val="20"/>
+          <w:szCs w:val="16"/>
+        </w:rPr>
+      </w:pPr>
+      <w:r>
+        <w:rPr>
+          <w:sz w:val="20"/>
+          <w:szCs w:val="16"/>
+        </w:rPr>
         <w:tab/>
         <w:t>Já para o gestor do posto de saúde tem-se que ele precisa que os seguintes requisitos sejam aplicados para que ele possa utilizar o sistema de forma adequada:</w:t>
       </w:r>
@@ -543,8 +751,16 @@
         </w:numPr>
         <w:spacing w:line="240" w:lineRule="auto"/>
         <w:jc w:val="both"/>
-      </w:pPr>
-      <w:r>
+        <w:rPr>
+          <w:sz w:val="20"/>
+          <w:szCs w:val="16"/>
+        </w:rPr>
+      </w:pPr>
+      <w:r>
+        <w:rPr>
+          <w:sz w:val="20"/>
+          <w:szCs w:val="16"/>
+        </w:rPr>
         <w:t>Se cadastrar no sistema.</w:t>
       </w:r>
     </w:p>
@@ -556,8 +772,16 @@
         </w:numPr>
         <w:spacing w:line="240" w:lineRule="auto"/>
         <w:jc w:val="both"/>
-      </w:pPr>
-      <w:r>
+        <w:rPr>
+          <w:sz w:val="20"/>
+          <w:szCs w:val="16"/>
+        </w:rPr>
+      </w:pPr>
+      <w:r>
+        <w:rPr>
+          <w:sz w:val="20"/>
+          <w:szCs w:val="16"/>
+        </w:rPr>
         <w:t>Logar no sistema.</w:t>
       </w:r>
     </w:p>
@@ -569,8 +793,16 @@
         </w:numPr>
         <w:spacing w:line="240" w:lineRule="auto"/>
         <w:jc w:val="both"/>
-      </w:pPr>
-      <w:r>
+        <w:rPr>
+          <w:sz w:val="20"/>
+          <w:szCs w:val="16"/>
+        </w:rPr>
+      </w:pPr>
+      <w:r>
+        <w:rPr>
+          <w:sz w:val="20"/>
+          <w:szCs w:val="16"/>
+        </w:rPr>
         <w:t>Cadastrar um medicamento.</w:t>
       </w:r>
     </w:p>
@@ -582,8 +814,16 @@
         </w:numPr>
         <w:spacing w:line="240" w:lineRule="auto"/>
         <w:jc w:val="both"/>
-      </w:pPr>
-      <w:r>
+        <w:rPr>
+          <w:sz w:val="20"/>
+          <w:szCs w:val="16"/>
+        </w:rPr>
+      </w:pPr>
+      <w:r>
+        <w:rPr>
+          <w:sz w:val="20"/>
+          <w:szCs w:val="16"/>
+        </w:rPr>
         <w:t>Editar informações sobre o medicamento.</w:t>
       </w:r>
     </w:p>
@@ -595,8 +835,16 @@
         </w:numPr>
         <w:spacing w:line="240" w:lineRule="auto"/>
         <w:jc w:val="both"/>
-      </w:pPr>
-      <w:r>
+        <w:rPr>
+          <w:sz w:val="20"/>
+          <w:szCs w:val="16"/>
+        </w:rPr>
+      </w:pPr>
+      <w:r>
+        <w:rPr>
+          <w:sz w:val="20"/>
+          <w:szCs w:val="16"/>
+        </w:rPr>
         <w:t>Excluir o medicamento.</w:t>
       </w:r>
     </w:p>
@@ -608,8 +856,16 @@
         </w:numPr>
         <w:spacing w:line="240" w:lineRule="auto"/>
         <w:jc w:val="both"/>
-      </w:pPr>
-      <w:r>
+        <w:rPr>
+          <w:sz w:val="20"/>
+          <w:szCs w:val="16"/>
+        </w:rPr>
+      </w:pPr>
+      <w:r>
+        <w:rPr>
+          <w:sz w:val="20"/>
+          <w:szCs w:val="16"/>
+        </w:rPr>
         <w:t>Listar o estoque de medicamentos.</w:t>
       </w:r>
     </w:p>
@@ -621,8 +877,16 @@
         </w:numPr>
         <w:spacing w:line="240" w:lineRule="auto"/>
         <w:jc w:val="both"/>
-      </w:pPr>
-      <w:r>
+        <w:rPr>
+          <w:sz w:val="20"/>
+          <w:szCs w:val="16"/>
+        </w:rPr>
+      </w:pPr>
+      <w:r>
+        <w:rPr>
+          <w:sz w:val="20"/>
+          <w:szCs w:val="16"/>
+        </w:rPr>
         <w:t>Enviar solicitação para novos medicamentos.</w:t>
       </w:r>
     </w:p>
@@ -634,17 +898,31 @@
         </w:numPr>
         <w:spacing w:line="240" w:lineRule="auto"/>
         <w:jc w:val="both"/>
-      </w:pPr>
-      <w:r>
+        <w:rPr>
+          <w:sz w:val="20"/>
+          <w:szCs w:val="16"/>
+        </w:rPr>
+      </w:pPr>
+      <w:r>
+        <w:rPr>
+          <w:sz w:val="20"/>
+          <w:szCs w:val="16"/>
+        </w:rPr>
         <w:t>Preencher</w:t>
       </w:r>
       <w:r>
         <w:rPr>
+          <w:sz w:val="20"/>
+          <w:szCs w:val="16"/>
           <w:lang w:val="en-US"/>
         </w:rPr>
         <w:t xml:space="preserve"> </w:t>
       </w:r>
       <w:r>
+        <w:rPr>
+          <w:sz w:val="20"/>
+          <w:szCs w:val="16"/>
+        </w:rPr>
         <w:t>formulário.</w:t>
       </w:r>
     </w:p>
@@ -656,8 +934,16 @@
         </w:numPr>
         <w:spacing w:line="240" w:lineRule="auto"/>
         <w:jc w:val="both"/>
-      </w:pPr>
-      <w:r>
+        <w:rPr>
+          <w:sz w:val="20"/>
+          <w:szCs w:val="16"/>
+        </w:rPr>
+      </w:pPr>
+      <w:r>
+        <w:rPr>
+          <w:sz w:val="20"/>
+          <w:szCs w:val="16"/>
+        </w:rPr>
         <w:t>Deslogar do sistema.</w:t>
       </w:r>
     </w:p>
@@ -675,8 +961,16 @@
       <w:pPr>
         <w:spacing w:line="240" w:lineRule="auto"/>
         <w:jc w:val="both"/>
-      </w:pPr>
-      <w:r>
+        <w:rPr>
+          <w:sz w:val="20"/>
+          <w:szCs w:val="16"/>
+        </w:rPr>
+      </w:pPr>
+      <w:r>
+        <w:rPr>
+          <w:sz w:val="20"/>
+          <w:szCs w:val="16"/>
+        </w:rPr>
         <w:t>Aqui são listadas decisões que foram tomadas em relação às abordagens arquitetônicas e as restrições impostas à maneira de como os desenvolvedores constroem o sistema. Essa lista deve servir como diretriz para definir partes arquiteturalmente significativas do sistema de forma que possa orientar o desenvolvedor na construção do sistema.</w:t>
       </w:r>
     </w:p>
@@ -684,6 +978,10 @@
       <w:pPr>
         <w:spacing w:line="240" w:lineRule="auto"/>
         <w:jc w:val="both"/>
+        <w:rPr>
+          <w:sz w:val="20"/>
+          <w:szCs w:val="16"/>
+        </w:rPr>
       </w:pPr>
     </w:p>
     <w:p>
@@ -694,8 +992,16 @@
         </w:numPr>
         <w:spacing w:line="240" w:lineRule="auto"/>
         <w:jc w:val="both"/>
-      </w:pPr>
-      <w:r>
+        <w:rPr>
+          <w:sz w:val="20"/>
+          <w:szCs w:val="16"/>
+        </w:rPr>
+      </w:pPr>
+      <w:r>
+        <w:rPr>
+          <w:sz w:val="20"/>
+          <w:szCs w:val="16"/>
+        </w:rPr>
         <w:t>Decisão de ter atores distintos, pois para cada ator existem serviços distintos para o sistema de software.</w:t>
       </w:r>
     </w:p>
@@ -703,6 +1009,10 @@
       <w:pPr>
         <w:spacing w:line="240" w:lineRule="auto"/>
         <w:jc w:val="both"/>
+        <w:rPr>
+          <w:sz w:val="20"/>
+          <w:szCs w:val="16"/>
+        </w:rPr>
       </w:pPr>
     </w:p>
     <w:p>
@@ -713,8 +1023,16 @@
         </w:numPr>
         <w:spacing w:line="240" w:lineRule="auto"/>
         <w:jc w:val="both"/>
-      </w:pPr>
-      <w:r>
+        <w:rPr>
+          <w:sz w:val="20"/>
+          <w:szCs w:val="16"/>
+        </w:rPr>
+      </w:pPr>
+      <w:r>
+        <w:rPr>
+          <w:sz w:val="20"/>
+          <w:szCs w:val="16"/>
+        </w:rPr>
         <w:t xml:space="preserve">Decisão em manter cenários distintos de acordo com o acesso que o usuário terá. Isso é necessário pois para cada ator existem ações distintas relacionadas a como o sistema deve se comportar. </w:t>
       </w:r>
     </w:p>
@@ -722,6 +1040,10 @@
       <w:pPr>
         <w:pStyle w:val="PargrafodaLista"/>
         <w:jc w:val="both"/>
+        <w:rPr>
+          <w:sz w:val="20"/>
+          <w:szCs w:val="16"/>
+        </w:rPr>
       </w:pPr>
     </w:p>
     <w:p>
@@ -732,19 +1054,27 @@
         </w:numPr>
         <w:spacing w:line="240" w:lineRule="auto"/>
         <w:jc w:val="both"/>
-      </w:pPr>
-      <w:r>
-        <w:t xml:space="preserve">Decisão para que o gestor do posto de saúde possa logar no sistema desde o início pois </w:t>
-      </w:r>
-      <w:r>
-        <w:lastRenderedPageBreak/>
-        <w:t>esse ator possui ações de controlar o estoque de medicamentos no posto de saúde. Sendo assim, ele precisa de um nível de permissão diferente visto que ele pode gerenciar o estoque de medicamentos do posto de saúde.</w:t>
+        <w:rPr>
+          <w:sz w:val="20"/>
+          <w:szCs w:val="16"/>
+        </w:rPr>
+      </w:pPr>
+      <w:r>
+        <w:rPr>
+          <w:sz w:val="20"/>
+          <w:szCs w:val="16"/>
+        </w:rPr>
+        <w:t>Decisão para que o gestor do posto de saúde possa logar no sistema desde o início pois esse ator possui ações de controlar o estoque de medicamentos no posto de saúde. Sendo assim, ele precisa de um nível de permissão diferente visto que ele pode gerenciar o estoque de medicamentos do posto de saúde.</w:t>
       </w:r>
     </w:p>
     <w:p>
       <w:pPr>
         <w:pStyle w:val="PargrafodaLista"/>
         <w:jc w:val="both"/>
+        <w:rPr>
+          <w:sz w:val="20"/>
+          <w:szCs w:val="16"/>
+        </w:rPr>
       </w:pPr>
     </w:p>
     <w:p>
@@ -755,8 +1085,16 @@
         </w:numPr>
         <w:spacing w:line="240" w:lineRule="auto"/>
         <w:jc w:val="both"/>
-      </w:pPr>
-      <w:r>
+        <w:rPr>
+          <w:sz w:val="20"/>
+          <w:szCs w:val="16"/>
+        </w:rPr>
+      </w:pPr>
+      <w:r>
+        <w:rPr>
+          <w:sz w:val="20"/>
+          <w:szCs w:val="16"/>
+        </w:rPr>
         <w:t>Decisão de que o cidadão não precisar logar sempre no sistema ao entrar a fim de permitir que novos usuários possam utilizar parte do sistema.</w:t>
       </w:r>
     </w:p>
@@ -764,6 +1102,10 @@
       <w:pPr>
         <w:pStyle w:val="PargrafodaLista"/>
         <w:jc w:val="both"/>
+        <w:rPr>
+          <w:sz w:val="20"/>
+          <w:szCs w:val="16"/>
+        </w:rPr>
       </w:pPr>
     </w:p>
     <w:p>
@@ -827,10 +1169,7 @@
         <w:jc w:val="both"/>
       </w:pPr>
       <w:r>
-        <w:t xml:space="preserve">Mecanismo Arquitetural </w:t>
-      </w:r>
-      <w:r>
-        <w:t>2</w:t>
+        <w:t>Mecanismo Arquitetural 2</w:t>
       </w:r>
     </w:p>
     <w:p>
@@ -868,8 +1207,16 @@
       <w:pPr>
         <w:ind w:firstLine="360"/>
         <w:jc w:val="both"/>
-      </w:pPr>
-      <w:r>
+        <w:rPr>
+          <w:sz w:val="20"/>
+          <w:szCs w:val="16"/>
+        </w:rPr>
+      </w:pPr>
+      <w:r>
+        <w:rPr>
+          <w:sz w:val="20"/>
+          <w:szCs w:val="16"/>
+        </w:rPr>
         <w:t xml:space="preserve">O sistema de software em questão é um sistema que realiza o controle de medicamentos ,tendo como principais serviços realizar o gerenciamento de medicamentos do posto de saúde e esse mesmo sistema permite que seja feita a pesquisa de medicamentos pelo cidadão.  Esse sistema realiza o controle de medicamento de acordo com cada usuário que está utilizando o sistema, sendo assim, existem cenários distintos  de acordo com cada ator. </w:t>
       </w:r>
     </w:p>
@@ -880,6 +1227,7 @@
         <w:jc w:val="both"/>
       </w:pPr>
       <w:r>
+        <w:lastRenderedPageBreak/>
         <w:t xml:space="preserve">Camadas ou Framework da Arquitetura </w:t>
       </w:r>
     </w:p>
@@ -948,14 +1296,7 @@
           <w:b/>
           <w:bCs/>
         </w:rPr>
-        <w:t>Lógica</w:t>
-      </w:r>
-      <w:r>
-        <w:rPr>
-          <w:b/>
-          <w:bCs/>
-        </w:rPr>
-        <w:t xml:space="preserve">: </w:t>
+        <w:t xml:space="preserve">Lógica: </w:t>
       </w:r>
       <w:proofErr w:type="spellStart"/>
       <w:r>
@@ -1340,14 +1681,7 @@
           <w:b/>
           <w:bCs/>
         </w:rPr>
-        <w:t>Operacional</w:t>
-      </w:r>
-      <w:r>
-        <w:rPr>
-          <w:b/>
-          <w:bCs/>
-        </w:rPr>
-        <w:t>:</w:t>
+        <w:t>Operacional:</w:t>
       </w:r>
       <w:r>
         <w:t xml:space="preserve"> </w:t>
@@ -1543,14 +1877,7 @@
           <w:b/>
           <w:bCs/>
         </w:rPr>
-        <w:t>Caso de uso</w:t>
-      </w:r>
-      <w:r>
-        <w:rPr>
-          <w:b/>
-          <w:bCs/>
-        </w:rPr>
-        <w:t xml:space="preserve">: </w:t>
+        <w:t xml:space="preserve">Caso de uso: </w:t>
       </w:r>
       <w:r>
         <w:t>Para esse sistema foi desenvolvido um documento de caso de uso</w:t>
@@ -3654,7 +3981,6 @@
     </w:pPr>
     <w:rPr>
       <w:rFonts w:cs="Lucida Sans"/>
-      <w:lang/>
     </w:rPr>
   </w:style>
   <w:style w:type="paragraph" w:customStyle="1" w:styleId="Paragraph2">

--- a/attachments/files-odt/cadernoarquitetura.docx
+++ b/attachments/files-odt/cadernoarquitetura.docx
@@ -319,23 +319,7 @@
           <w:sz w:val="20"/>
           <w:szCs w:val="16"/>
         </w:rPr>
-        <w:t xml:space="preserve">Neste projeto, pode ser observado que é necessário que se tenha uma disposição com diferentes componentes e alguns destes componentes serão dependentes um do outro, de forma que é necessário que exista um vínculo por trás desses componentes que permita essa comunicação entre </w:t>
-      </w:r>
-      <w:proofErr w:type="gramStart"/>
-      <w:r>
-        <w:rPr>
-          <w:sz w:val="20"/>
-          <w:szCs w:val="16"/>
-        </w:rPr>
-        <w:t>os mesmos</w:t>
-      </w:r>
-      <w:proofErr w:type="gramEnd"/>
-      <w:r>
-        <w:rPr>
-          <w:sz w:val="20"/>
-          <w:szCs w:val="16"/>
-        </w:rPr>
-        <w:t>.</w:t>
+        <w:t>Neste projeto, pode ser observado que é necessário que se tenha uma disposição com diferentes componentes e alguns destes componentes serão dependentes um do outro, de forma que é necessário que exista um vínculo por trás desses componentes que permita essa comunicação entre os mesmos.</w:t>
       </w:r>
     </w:p>
     <w:p>
@@ -1147,18 +1131,36 @@
         <w:spacing w:line="240" w:lineRule="auto"/>
         <w:ind w:firstLine="0"/>
         <w:jc w:val="both"/>
-      </w:pPr>
-      <w:r>
-        <w:t>Mecanismo Arquitetural 1</w:t>
-      </w:r>
-    </w:p>
-    <w:p>
-      <w:pPr>
-        <w:jc w:val="both"/>
-      </w:pPr>
-      <w:r>
+        <w:rPr>
+          <w:sz w:val="16"/>
+          <w:szCs w:val="16"/>
+        </w:rPr>
+      </w:pPr>
+      <w:r>
+        <w:t>Sistema de visão</w:t>
+      </w:r>
+    </w:p>
+    <w:p>
+      <w:pPr>
+        <w:jc w:val="both"/>
+        <w:rPr>
+          <w:sz w:val="20"/>
+          <w:szCs w:val="16"/>
+        </w:rPr>
+      </w:pPr>
+      <w:r>
+        <w:rPr>
+          <w:sz w:val="20"/>
+          <w:szCs w:val="16"/>
+        </w:rPr>
         <w:tab/>
-        <w:t>Descrever a finalidade, os atributos e a função do mecanismo de arquitetura.</w:t>
+      </w:r>
+      <w:r>
+        <w:rPr>
+          <w:sz w:val="20"/>
+          <w:szCs w:val="16"/>
+        </w:rPr>
+        <w:t>Corresponde à interface que o sistema possui com o usuário, sendo que de acordo com o usuário, cidadão ou gestor do posto de saúde, existe uma visualização que é projetada.</w:t>
       </w:r>
     </w:p>
     <w:p>
@@ -1169,23 +1171,120 @@
         <w:jc w:val="both"/>
       </w:pPr>
       <w:r>
-        <w:t>Mecanismo Arquitetural 2</w:t>
-      </w:r>
-    </w:p>
-    <w:p>
-      <w:pPr>
-        <w:ind w:firstLine="720"/>
-        <w:jc w:val="both"/>
-      </w:pPr>
-      <w:r>
-        <w:t>Descrever a finalidade, os atributos e a função do mecanismo de arquitetura.</w:t>
-      </w:r>
+        <w:t>Identificação do ator</w:t>
+      </w:r>
+    </w:p>
+    <w:p>
+      <w:pPr>
+        <w:rPr>
+          <w:sz w:val="20"/>
+          <w:szCs w:val="16"/>
+        </w:rPr>
+      </w:pPr>
+      <w:r>
+        <w:tab/>
+      </w:r>
+      <w:r>
+        <w:rPr>
+          <w:sz w:val="20"/>
+          <w:szCs w:val="16"/>
+        </w:rPr>
+        <w:t>O usuário precisa se identificar, seja ele cidadão ou gestor, pois de acordo com a sua identificação existe um cenário disponibilizado.</w:t>
+      </w:r>
+    </w:p>
+    <w:p>
+      <w:pPr>
+        <w:pStyle w:val="Ttulo2"/>
+        <w:spacing w:line="240" w:lineRule="auto"/>
+        <w:ind w:firstLine="0"/>
+        <w:jc w:val="both"/>
+      </w:pPr>
+      <w:r>
+        <w:t>Sistema de gestão para o cidadão</w:t>
+      </w:r>
+    </w:p>
+    <w:p>
+      <w:pPr>
+        <w:rPr>
+          <w:sz w:val="20"/>
+          <w:szCs w:val="16"/>
+        </w:rPr>
+      </w:pPr>
+      <w:r>
+        <w:tab/>
+      </w:r>
+      <w:r>
+        <w:rPr>
+          <w:sz w:val="20"/>
+          <w:szCs w:val="16"/>
+        </w:rPr>
+        <w:t xml:space="preserve">O sistema de gestão permite acesso à área de consulta dos medicamentos, permitindo ter acesso as informações do medicamento. Além de permitir acesso ao seu perfil. </w:t>
+      </w:r>
+    </w:p>
+    <w:p>
+      <w:pPr>
+        <w:pStyle w:val="Ttulo2"/>
+        <w:spacing w:line="240" w:lineRule="auto"/>
+        <w:ind w:firstLine="0"/>
+        <w:jc w:val="both"/>
+        <w:rPr>
+          <w:sz w:val="16"/>
+          <w:szCs w:val="16"/>
+        </w:rPr>
+      </w:pPr>
+      <w:r>
+        <w:t>Sistema de gestão para o gestor do posto de saúde</w:t>
+      </w:r>
+    </w:p>
+    <w:p>
+      <w:pPr>
+        <w:rPr>
+          <w:sz w:val="20"/>
+          <w:szCs w:val="16"/>
+        </w:rPr>
+      </w:pPr>
+      <w:r>
+        <w:rPr>
+          <w:sz w:val="20"/>
+          <w:szCs w:val="16"/>
+        </w:rPr>
+        <w:tab/>
+        <w:t xml:space="preserve">O sistema de gestão para o gestor do posto de saúde permite acesso </w:t>
+      </w:r>
+      <w:r>
+        <w:rPr>
+          <w:sz w:val="20"/>
+          <w:szCs w:val="16"/>
+        </w:rPr>
+        <w:t xml:space="preserve">ao cadastro, atualização e deletar o medicamento. Sendo assim, o gestor deve promover o controle dos medicamentos, e em caso de um medicamento </w:t>
+      </w:r>
+      <w:r>
+        <w:rPr>
+          <w:sz w:val="20"/>
+          <w:szCs w:val="16"/>
+        </w:rPr>
+        <w:lastRenderedPageBreak/>
+        <w:t>em baixa quantidade no estoque, deve ser solicitado uma reposição de medicamento. Algo que apenas o perfil do gestor pode solicitar. Sendo assim, deve existir uma métrica indicando um nível baixo de medicamento, para esta finalidade, caso tenha apenas 10 unidades do medicamento isso é considerado um nível baixo, solicitando assim a reposição do medicamento.</w:t>
+      </w:r>
+    </w:p>
+    <w:p/>
+    <w:p>
+      <w:pPr>
+        <w:rPr>
+          <w:sz w:val="20"/>
+          <w:szCs w:val="16"/>
+        </w:rPr>
+      </w:pPr>
     </w:p>
     <w:p>
       <w:pPr>
         <w:pStyle w:val="Corpodetexto"/>
         <w:spacing w:line="240" w:lineRule="auto"/>
         <w:jc w:val="both"/>
+        <w:rPr>
+          <w:sz w:val="20"/>
+          <w:szCs w:val="16"/>
+        </w:rPr>
       </w:pPr>
     </w:p>
     <w:p>
@@ -1227,22 +1326,81 @@
         <w:jc w:val="both"/>
       </w:pPr>
       <w:r>
+        <w:t xml:space="preserve">Camadas ou Framework da Arquitetura </w:t>
+      </w:r>
+    </w:p>
+    <w:p>
+      <w:pPr>
+        <w:rPr>
+          <w:sz w:val="20"/>
+          <w:szCs w:val="16"/>
+        </w:rPr>
+      </w:pPr>
+    </w:p>
+    <w:p>
+      <w:pPr>
+        <w:ind w:firstLine="360"/>
+        <w:rPr>
+          <w:sz w:val="20"/>
+          <w:szCs w:val="16"/>
+        </w:rPr>
+      </w:pPr>
+      <w:r>
+        <w:rPr>
+          <w:sz w:val="20"/>
+          <w:szCs w:val="16"/>
+        </w:rPr>
+        <w:t>De acordo com a identificação do usuário existe uma sequência de cenários que pode ser disponibilizada pelo sistema.</w:t>
+      </w:r>
+      <w:r>
+        <w:rPr>
+          <w:sz w:val="20"/>
+          <w:szCs w:val="16"/>
+        </w:rPr>
+        <w:t xml:space="preserve"> Segue a imagem da visão lógica da arquitetura que permite identificar as camadas que a arquitetura possui em um nível abstrato.</w:t>
+      </w:r>
+    </w:p>
+    <w:p/>
+    <w:p/>
+    <w:p>
+      <w:pPr>
+        <w:jc w:val="both"/>
+      </w:pPr>
+      <w:r>
+        <w:pict w14:anchorId="1B236E64">
+          <v:shapetype id="_x0000_t75" coordsize="21600,21600" o:spt="75" o:preferrelative="t" path="m@4@5l@4@11@9@11@9@5xe" filled="f" stroked="f">
+            <v:stroke joinstyle="miter"/>
+            <v:formulas>
+              <v:f eqn="if lineDrawn pixelLineWidth 0"/>
+              <v:f eqn="sum @0 1 0"/>
+              <v:f eqn="sum 0 0 @1"/>
+              <v:f eqn="prod @2 1 2"/>
+              <v:f eqn="prod @3 21600 pixelWidth"/>
+              <v:f eqn="prod @3 21600 pixelHeight"/>
+              <v:f eqn="sum @0 0 1"/>
+              <v:f eqn="prod @6 1 2"/>
+              <v:f eqn="prod @7 21600 pixelWidth"/>
+              <v:f eqn="sum @8 21600 0"/>
+              <v:f eqn="prod @7 21600 pixelHeight"/>
+              <v:f eqn="sum @10 21600 0"/>
+            </v:formulas>
+            <v:path o:extrusionok="f" gradientshapeok="t" o:connecttype="rect"/>
+            <o:lock v:ext="edit" aspectratio="t"/>
+          </v:shapetype>
+          <v:shape id="_x0000_i1025" type="#_x0000_t75" style="width:6in;height:304.5pt">
+            <v:imagedata r:id="rId7" o:title="logical view of architecture"/>
+          </v:shape>
+        </w:pict>
+      </w:r>
+    </w:p>
+    <w:p>
+      <w:pPr>
+        <w:pStyle w:val="Ttulo1"/>
+        <w:spacing w:line="240" w:lineRule="auto"/>
+        <w:jc w:val="both"/>
+      </w:pPr>
+      <w:r>
         <w:lastRenderedPageBreak/>
-        <w:t xml:space="preserve">Camadas ou Framework da Arquitetura </w:t>
-      </w:r>
-    </w:p>
-    <w:p>
-      <w:pPr>
-        <w:jc w:val="both"/>
-      </w:pPr>
-    </w:p>
-    <w:p>
-      <w:pPr>
-        <w:pStyle w:val="Ttulo1"/>
-        <w:spacing w:line="240" w:lineRule="auto"/>
-        <w:jc w:val="both"/>
-      </w:pPr>
-      <w:r>
         <w:t xml:space="preserve">Visualizações da arquitetura </w:t>
       </w:r>
     </w:p>
@@ -1250,14 +1408,11 @@
       <w:pPr>
         <w:pStyle w:val="Ttulo2"/>
         <w:spacing w:line="240" w:lineRule="auto"/>
-        <w:ind w:firstLine="0"/>
         <w:jc w:val="both"/>
         <w:rPr>
           <w:rFonts w:ascii="Times New Roman" w:hAnsi="Times New Roman"/>
           <w:b w:val="0"/>
           <w:bCs/>
-          <w:sz w:val="24"/>
-          <w:szCs w:val="24"/>
         </w:rPr>
       </w:pPr>
       <w:r>
@@ -1265,8 +1420,6 @@
           <w:rFonts w:ascii="Times New Roman" w:hAnsi="Times New Roman"/>
           <w:b w:val="0"/>
           <w:bCs/>
-          <w:sz w:val="24"/>
-          <w:szCs w:val="24"/>
         </w:rPr>
         <w:t>A fim de realizar a descrição da visualização da arquitetura de software será descrito e ilustrada as visões de arquitetura lógica e operacional. Além disso também será evidenciado e apresentado o caso de uso do sistema de software.</w:t>
       </w:r>
@@ -1290,382 +1443,54 @@
         </w:numPr>
         <w:spacing w:line="240" w:lineRule="auto"/>
         <w:jc w:val="both"/>
+        <w:rPr>
+          <w:sz w:val="20"/>
+          <w:szCs w:val="16"/>
+        </w:rPr>
       </w:pPr>
       <w:r>
         <w:rPr>
           <w:b/>
           <w:bCs/>
-        </w:rPr>
-        <w:t xml:space="preserve">Lógica: </w:t>
-      </w:r>
-      <w:proofErr w:type="spellStart"/>
-      <w:r>
-        <w:t>Describes</w:t>
-      </w:r>
-      <w:proofErr w:type="spellEnd"/>
-      <w:r>
-        <w:t xml:space="preserve"> </w:t>
-      </w:r>
-      <w:proofErr w:type="spellStart"/>
-      <w:r>
-        <w:t>the</w:t>
-      </w:r>
-      <w:proofErr w:type="spellEnd"/>
-      <w:r>
-        <w:t xml:space="preserve"> </w:t>
-      </w:r>
-      <w:proofErr w:type="spellStart"/>
-      <w:r>
-        <w:t>structure</w:t>
-      </w:r>
-      <w:proofErr w:type="spellEnd"/>
-      <w:r>
-        <w:t xml:space="preserve"> </w:t>
-      </w:r>
-      <w:proofErr w:type="spellStart"/>
-      <w:r>
-        <w:t>and</w:t>
-      </w:r>
-      <w:proofErr w:type="spellEnd"/>
-      <w:r>
-        <w:t xml:space="preserve"> </w:t>
-      </w:r>
-      <w:proofErr w:type="spellStart"/>
-      <w:r>
-        <w:t>behavior</w:t>
-      </w:r>
-      <w:proofErr w:type="spellEnd"/>
-      <w:r>
-        <w:t xml:space="preserve"> </w:t>
-      </w:r>
-      <w:proofErr w:type="spellStart"/>
-      <w:r>
-        <w:t>of</w:t>
-      </w:r>
-      <w:proofErr w:type="spellEnd"/>
-      <w:r>
-        <w:t xml:space="preserve"> </w:t>
-      </w:r>
-      <w:proofErr w:type="spellStart"/>
-      <w:r>
-        <w:t>architecturally</w:t>
-      </w:r>
-      <w:proofErr w:type="spellEnd"/>
-      <w:r>
-        <w:t xml:space="preserve"> </w:t>
-      </w:r>
-      <w:proofErr w:type="spellStart"/>
-      <w:r>
-        <w:t>significant</w:t>
-      </w:r>
-      <w:proofErr w:type="spellEnd"/>
-      <w:r>
-        <w:t xml:space="preserve"> </w:t>
-      </w:r>
-      <w:proofErr w:type="spellStart"/>
-      <w:r>
-        <w:t>portions</w:t>
-      </w:r>
-      <w:proofErr w:type="spellEnd"/>
-      <w:r>
-        <w:t xml:space="preserve"> </w:t>
-      </w:r>
-      <w:proofErr w:type="spellStart"/>
-      <w:r>
-        <w:t>of</w:t>
-      </w:r>
-      <w:proofErr w:type="spellEnd"/>
-      <w:r>
-        <w:t xml:space="preserve"> </w:t>
-      </w:r>
-      <w:proofErr w:type="spellStart"/>
-      <w:r>
-        <w:t>the</w:t>
-      </w:r>
-      <w:proofErr w:type="spellEnd"/>
-      <w:r>
-        <w:t xml:space="preserve"> system. </w:t>
-      </w:r>
-      <w:proofErr w:type="spellStart"/>
-      <w:r>
-        <w:t>This</w:t>
-      </w:r>
-      <w:proofErr w:type="spellEnd"/>
-      <w:r>
-        <w:t xml:space="preserve"> </w:t>
-      </w:r>
-      <w:proofErr w:type="spellStart"/>
-      <w:r>
-        <w:t>might</w:t>
-      </w:r>
-      <w:proofErr w:type="spellEnd"/>
-      <w:r>
-        <w:t xml:space="preserve"> include </w:t>
-      </w:r>
-      <w:proofErr w:type="spellStart"/>
-      <w:r>
-        <w:t>the</w:t>
-      </w:r>
-      <w:proofErr w:type="spellEnd"/>
-      <w:r>
-        <w:t xml:space="preserve"> </w:t>
-      </w:r>
-      <w:proofErr w:type="spellStart"/>
-      <w:r>
-        <w:t>package</w:t>
-      </w:r>
-      <w:proofErr w:type="spellEnd"/>
-      <w:r>
-        <w:t xml:space="preserve"> </w:t>
-      </w:r>
-      <w:proofErr w:type="spellStart"/>
-      <w:r>
-        <w:t>structure</w:t>
-      </w:r>
-      <w:proofErr w:type="spellEnd"/>
-      <w:r>
-        <w:t xml:space="preserve">, </w:t>
-      </w:r>
-      <w:proofErr w:type="spellStart"/>
-      <w:r>
-        <w:t>critical</w:t>
-      </w:r>
-      <w:proofErr w:type="spellEnd"/>
-      <w:r>
-        <w:t xml:space="preserve"> interfaces, </w:t>
-      </w:r>
-      <w:proofErr w:type="spellStart"/>
-      <w:r>
-        <w:t>important</w:t>
-      </w:r>
-      <w:proofErr w:type="spellEnd"/>
-      <w:r>
-        <w:t xml:space="preserve"> classes </w:t>
-      </w:r>
-      <w:proofErr w:type="spellStart"/>
-      <w:r>
-        <w:t>and</w:t>
-      </w:r>
-      <w:proofErr w:type="spellEnd"/>
-      <w:r>
-        <w:t xml:space="preserve"> </w:t>
-      </w:r>
-      <w:proofErr w:type="spellStart"/>
-      <w:r>
-        <w:t>subsystems</w:t>
-      </w:r>
-      <w:proofErr w:type="spellEnd"/>
-      <w:r>
-        <w:t xml:space="preserve">, </w:t>
-      </w:r>
-      <w:proofErr w:type="spellStart"/>
-      <w:r>
-        <w:t>and</w:t>
-      </w:r>
-      <w:proofErr w:type="spellEnd"/>
-      <w:r>
-        <w:t xml:space="preserve"> </w:t>
-      </w:r>
-      <w:proofErr w:type="spellStart"/>
-      <w:r>
-        <w:t>the</w:t>
-      </w:r>
-      <w:proofErr w:type="spellEnd"/>
-      <w:r>
-        <w:t xml:space="preserve"> </w:t>
-      </w:r>
-      <w:proofErr w:type="spellStart"/>
-      <w:r>
-        <w:t>relationships</w:t>
-      </w:r>
-      <w:proofErr w:type="spellEnd"/>
-      <w:r>
-        <w:t xml:space="preserve"> </w:t>
-      </w:r>
-      <w:proofErr w:type="spellStart"/>
-      <w:r>
-        <w:t>between</w:t>
-      </w:r>
-      <w:proofErr w:type="spellEnd"/>
-      <w:r>
-        <w:t xml:space="preserve"> </w:t>
-      </w:r>
-      <w:proofErr w:type="spellStart"/>
-      <w:r>
-        <w:t>these</w:t>
-      </w:r>
-      <w:proofErr w:type="spellEnd"/>
-      <w:r>
-        <w:t xml:space="preserve"> </w:t>
-      </w:r>
-      <w:proofErr w:type="spellStart"/>
-      <w:r>
-        <w:t>elements</w:t>
-      </w:r>
-      <w:proofErr w:type="spellEnd"/>
-      <w:r>
-        <w:t xml:space="preserve">. It </w:t>
-      </w:r>
-      <w:proofErr w:type="spellStart"/>
-      <w:r>
-        <w:t>also</w:t>
-      </w:r>
-      <w:proofErr w:type="spellEnd"/>
-      <w:r>
-        <w:t xml:space="preserve"> includes </w:t>
-      </w:r>
-      <w:proofErr w:type="spellStart"/>
-      <w:r>
-        <w:t>physical</w:t>
-      </w:r>
-      <w:proofErr w:type="spellEnd"/>
-      <w:r>
-        <w:t xml:space="preserve"> </w:t>
-      </w:r>
-      <w:proofErr w:type="spellStart"/>
-      <w:r>
-        <w:t>and</w:t>
-      </w:r>
-      <w:proofErr w:type="spellEnd"/>
-      <w:r>
-        <w:t xml:space="preserve"> </w:t>
-      </w:r>
-      <w:proofErr w:type="spellStart"/>
-      <w:r>
-        <w:t>logical</w:t>
-      </w:r>
-      <w:proofErr w:type="spellEnd"/>
-      <w:r>
-        <w:t xml:space="preserve"> </w:t>
-      </w:r>
-      <w:proofErr w:type="spellStart"/>
-      <w:r>
-        <w:t>views</w:t>
-      </w:r>
-      <w:proofErr w:type="spellEnd"/>
-      <w:r>
-        <w:t xml:space="preserve"> </w:t>
-      </w:r>
-      <w:proofErr w:type="spellStart"/>
-      <w:r>
-        <w:t>of</w:t>
-      </w:r>
-      <w:proofErr w:type="spellEnd"/>
-      <w:r>
-        <w:t xml:space="preserve"> </w:t>
-      </w:r>
-      <w:proofErr w:type="spellStart"/>
-      <w:r>
-        <w:t>persistent</w:t>
-      </w:r>
-      <w:proofErr w:type="spellEnd"/>
-      <w:r>
-        <w:t xml:space="preserve"> data, </w:t>
-      </w:r>
-      <w:proofErr w:type="spellStart"/>
-      <w:r>
-        <w:t>if</w:t>
-      </w:r>
-      <w:proofErr w:type="spellEnd"/>
-      <w:r>
-        <w:t xml:space="preserve"> </w:t>
-      </w:r>
-      <w:proofErr w:type="spellStart"/>
-      <w:r>
-        <w:t>persistence</w:t>
-      </w:r>
-      <w:proofErr w:type="spellEnd"/>
-      <w:r>
-        <w:t xml:space="preserve"> </w:t>
-      </w:r>
-      <w:proofErr w:type="spellStart"/>
-      <w:r>
-        <w:t>will</w:t>
-      </w:r>
-      <w:proofErr w:type="spellEnd"/>
-      <w:r>
-        <w:t xml:space="preserve"> </w:t>
-      </w:r>
-      <w:proofErr w:type="spellStart"/>
-      <w:r>
-        <w:t>be</w:t>
-      </w:r>
-      <w:proofErr w:type="spellEnd"/>
-      <w:r>
-        <w:t xml:space="preserve"> </w:t>
-      </w:r>
-      <w:proofErr w:type="spellStart"/>
-      <w:r>
-        <w:t>built</w:t>
-      </w:r>
-      <w:proofErr w:type="spellEnd"/>
-      <w:r>
-        <w:t xml:space="preserve"> </w:t>
-      </w:r>
-      <w:proofErr w:type="spellStart"/>
-      <w:r>
-        <w:t>into</w:t>
-      </w:r>
-      <w:proofErr w:type="spellEnd"/>
-      <w:r>
-        <w:t xml:space="preserve"> </w:t>
-      </w:r>
-      <w:proofErr w:type="spellStart"/>
-      <w:r>
-        <w:t>the</w:t>
-      </w:r>
-      <w:proofErr w:type="spellEnd"/>
-      <w:r>
-        <w:t xml:space="preserve"> system. </w:t>
-      </w:r>
-      <w:proofErr w:type="spellStart"/>
-      <w:r>
-        <w:t>This</w:t>
-      </w:r>
-      <w:proofErr w:type="spellEnd"/>
-      <w:r>
-        <w:t xml:space="preserve"> </w:t>
-      </w:r>
-      <w:proofErr w:type="spellStart"/>
-      <w:r>
-        <w:t>is</w:t>
-      </w:r>
-      <w:proofErr w:type="spellEnd"/>
-      <w:r>
-        <w:t xml:space="preserve"> a </w:t>
-      </w:r>
-      <w:proofErr w:type="spellStart"/>
-      <w:r>
-        <w:t>documented</w:t>
-      </w:r>
-      <w:proofErr w:type="spellEnd"/>
-      <w:r>
-        <w:t xml:space="preserve"> </w:t>
-      </w:r>
-      <w:proofErr w:type="spellStart"/>
-      <w:r>
-        <w:t>subset</w:t>
-      </w:r>
-      <w:proofErr w:type="spellEnd"/>
-      <w:r>
-        <w:t xml:space="preserve"> </w:t>
-      </w:r>
-      <w:proofErr w:type="spellStart"/>
-      <w:r>
-        <w:t>of</w:t>
-      </w:r>
-      <w:proofErr w:type="spellEnd"/>
-      <w:r>
-        <w:t xml:space="preserve"> </w:t>
-      </w:r>
-      <w:proofErr w:type="spellStart"/>
-      <w:r>
-        <w:t>the</w:t>
-      </w:r>
-      <w:proofErr w:type="spellEnd"/>
-      <w:r>
-        <w:t xml:space="preserve"> design.</w:t>
-      </w:r>
+          <w:sz w:val="20"/>
+          <w:szCs w:val="16"/>
+        </w:rPr>
+        <w:t>Lógica</w:t>
+      </w:r>
+      <w:r>
+        <w:rPr>
+          <w:b/>
+          <w:bCs/>
+          <w:sz w:val="20"/>
+          <w:szCs w:val="16"/>
+        </w:rPr>
+        <w:t xml:space="preserve">: </w:t>
+      </w:r>
+      <w:r>
+        <w:rPr>
+          <w:sz w:val="20"/>
+          <w:szCs w:val="16"/>
+        </w:rPr>
+        <w:t xml:space="preserve">A visão lógica representa estruturalmente como o sistema está integrado de maneira abstrata. Nele é possível visualizar que existe um sistema de visão e seguindo este sistema para cada tipo de ator existe uma visualização que deve ser abordada. Sendo assim, caso a visualização do cidadão, ele tem acesso à sessão de consulta ao medicamento, a fim de verificar a sua disponibilidade, além de verificar o seu próprio perfil. </w:t>
+      </w:r>
+      <w:r>
+        <w:rPr>
+          <w:sz w:val="20"/>
+          <w:szCs w:val="16"/>
+        </w:rPr>
+        <w:t xml:space="preserve">Enquanto o usuário se gestor deve ter acesso ao seu perfil e a área de gerenciamento de estoque de medicamentos, podendo este realizar operações como cadastrar, atualizar e apagar registro. </w:t>
+      </w:r>
+    </w:p>
+    <w:p>
+      <w:pPr>
+        <w:spacing w:line="240" w:lineRule="auto"/>
+        <w:ind w:left="720"/>
+        <w:jc w:val="both"/>
+        <w:rPr>
+          <w:sz w:val="20"/>
+          <w:szCs w:val="16"/>
+        </w:rPr>
+      </w:pPr>
     </w:p>
     <w:p>
       <w:pPr>
@@ -1675,193 +1500,47 @@
         </w:numPr>
         <w:spacing w:line="240" w:lineRule="auto"/>
         <w:jc w:val="both"/>
+        <w:rPr>
+          <w:sz w:val="20"/>
+          <w:szCs w:val="16"/>
+        </w:rPr>
       </w:pPr>
       <w:r>
         <w:rPr>
           <w:b/>
           <w:bCs/>
+          <w:sz w:val="20"/>
+          <w:szCs w:val="16"/>
         </w:rPr>
         <w:t>Operacional:</w:t>
       </w:r>
       <w:r>
-        <w:t xml:space="preserve"> </w:t>
-      </w:r>
-      <w:proofErr w:type="spellStart"/>
-      <w:r>
-        <w:t>Describes</w:t>
-      </w:r>
-      <w:proofErr w:type="spellEnd"/>
-      <w:r>
-        <w:t xml:space="preserve"> </w:t>
-      </w:r>
-      <w:proofErr w:type="spellStart"/>
-      <w:r>
-        <w:t>the</w:t>
-      </w:r>
-      <w:proofErr w:type="spellEnd"/>
-      <w:r>
-        <w:t xml:space="preserve"> </w:t>
-      </w:r>
-      <w:proofErr w:type="spellStart"/>
-      <w:r>
-        <w:t>physical</w:t>
-      </w:r>
-      <w:proofErr w:type="spellEnd"/>
-      <w:r>
-        <w:t xml:space="preserve"> nodes </w:t>
-      </w:r>
-      <w:proofErr w:type="spellStart"/>
-      <w:r>
-        <w:t>of</w:t>
-      </w:r>
-      <w:proofErr w:type="spellEnd"/>
-      <w:r>
-        <w:t xml:space="preserve"> </w:t>
-      </w:r>
-      <w:proofErr w:type="spellStart"/>
-      <w:r>
-        <w:t>the</w:t>
-      </w:r>
-      <w:proofErr w:type="spellEnd"/>
-      <w:r>
-        <w:t xml:space="preserve"> system </w:t>
-      </w:r>
-      <w:proofErr w:type="spellStart"/>
-      <w:r>
-        <w:t>and</w:t>
-      </w:r>
-      <w:proofErr w:type="spellEnd"/>
-      <w:r>
-        <w:t xml:space="preserve"> </w:t>
-      </w:r>
-      <w:proofErr w:type="spellStart"/>
-      <w:r>
-        <w:t>the</w:t>
-      </w:r>
-      <w:proofErr w:type="spellEnd"/>
-      <w:r>
-        <w:t xml:space="preserve"> processes, threads, </w:t>
-      </w:r>
-      <w:proofErr w:type="spellStart"/>
-      <w:r>
-        <w:t>and</w:t>
-      </w:r>
-      <w:proofErr w:type="spellEnd"/>
-      <w:r>
-        <w:t xml:space="preserve"> </w:t>
-      </w:r>
-      <w:proofErr w:type="spellStart"/>
-      <w:r>
-        <w:t>components</w:t>
-      </w:r>
-      <w:proofErr w:type="spellEnd"/>
-      <w:r>
-        <w:t xml:space="preserve"> </w:t>
-      </w:r>
-      <w:proofErr w:type="spellStart"/>
-      <w:r>
-        <w:t>that</w:t>
-      </w:r>
-      <w:proofErr w:type="spellEnd"/>
-      <w:r>
-        <w:t xml:space="preserve"> </w:t>
-      </w:r>
-      <w:proofErr w:type="spellStart"/>
-      <w:r>
-        <w:t>run</w:t>
-      </w:r>
-      <w:proofErr w:type="spellEnd"/>
-      <w:r>
-        <w:t xml:space="preserve"> </w:t>
-      </w:r>
-      <w:proofErr w:type="spellStart"/>
-      <w:r>
-        <w:t>on</w:t>
-      </w:r>
-      <w:proofErr w:type="spellEnd"/>
-      <w:r>
-        <w:t xml:space="preserve"> </w:t>
-      </w:r>
-      <w:proofErr w:type="spellStart"/>
-      <w:r>
-        <w:t>those</w:t>
-      </w:r>
-      <w:proofErr w:type="spellEnd"/>
-      <w:r>
-        <w:t xml:space="preserve"> </w:t>
-      </w:r>
-      <w:proofErr w:type="spellStart"/>
-      <w:r>
-        <w:t>physical</w:t>
-      </w:r>
-      <w:proofErr w:type="spellEnd"/>
-      <w:r>
-        <w:t xml:space="preserve"> nodes. </w:t>
-      </w:r>
-      <w:proofErr w:type="spellStart"/>
-      <w:r>
-        <w:t>This</w:t>
-      </w:r>
-      <w:proofErr w:type="spellEnd"/>
-      <w:r>
-        <w:t xml:space="preserve"> </w:t>
-      </w:r>
-      <w:proofErr w:type="spellStart"/>
-      <w:r>
-        <w:t>view</w:t>
-      </w:r>
-      <w:proofErr w:type="spellEnd"/>
-      <w:r>
-        <w:t xml:space="preserve"> </w:t>
-      </w:r>
-      <w:proofErr w:type="spellStart"/>
-      <w:r>
-        <w:t>isn’t</w:t>
-      </w:r>
-      <w:proofErr w:type="spellEnd"/>
-      <w:r>
-        <w:t xml:space="preserve"> </w:t>
-      </w:r>
-      <w:proofErr w:type="spellStart"/>
-      <w:r>
-        <w:t>necessary</w:t>
-      </w:r>
-      <w:proofErr w:type="spellEnd"/>
-      <w:r>
-        <w:t xml:space="preserve"> </w:t>
-      </w:r>
-      <w:proofErr w:type="spellStart"/>
-      <w:r>
-        <w:t>if</w:t>
-      </w:r>
-      <w:proofErr w:type="spellEnd"/>
-      <w:r>
-        <w:t xml:space="preserve"> </w:t>
-      </w:r>
-      <w:proofErr w:type="spellStart"/>
-      <w:r>
-        <w:t>the</w:t>
-      </w:r>
-      <w:proofErr w:type="spellEnd"/>
-      <w:r>
-        <w:t xml:space="preserve"> system runs in a single </w:t>
-      </w:r>
-      <w:proofErr w:type="spellStart"/>
-      <w:r>
-        <w:t>process</w:t>
-      </w:r>
-      <w:proofErr w:type="spellEnd"/>
-      <w:r>
-        <w:t xml:space="preserve"> </w:t>
-      </w:r>
-      <w:proofErr w:type="spellStart"/>
-      <w:r>
-        <w:t>and</w:t>
-      </w:r>
-      <w:proofErr w:type="spellEnd"/>
-      <w:r>
-        <w:t xml:space="preserve"> thread.</w:t>
-      </w:r>
+        <w:rPr>
+          <w:sz w:val="20"/>
+          <w:szCs w:val="16"/>
+        </w:rPr>
+        <w:t xml:space="preserve"> Describes the physical nodes of the system and the processes, threads, and components that run on those physical nodes. This view isn’t necessary if the system runs in a single process and thread.</w:t>
+      </w:r>
+    </w:p>
+    <w:p>
+      <w:pPr>
+        <w:pStyle w:val="PargrafodaLista"/>
+        <w:rPr>
+          <w:sz w:val="20"/>
+          <w:szCs w:val="16"/>
+        </w:rPr>
+      </w:pPr>
+    </w:p>
+    <w:p>
+      <w:pPr>
+        <w:spacing w:line="240" w:lineRule="auto"/>
+        <w:ind w:left="720"/>
+        <w:jc w:val="both"/>
+        <w:rPr>
+          <w:sz w:val="20"/>
+          <w:szCs w:val="16"/>
+        </w:rPr>
+      </w:pPr>
     </w:p>
     <w:p>
       <w:pPr>
@@ -1871,27 +1550,45 @@
         </w:numPr>
         <w:spacing w:line="240" w:lineRule="auto"/>
         <w:jc w:val="both"/>
+        <w:rPr>
+          <w:sz w:val="20"/>
+          <w:szCs w:val="16"/>
+        </w:rPr>
       </w:pPr>
       <w:r>
         <w:rPr>
           <w:b/>
           <w:bCs/>
+          <w:sz w:val="20"/>
+          <w:szCs w:val="16"/>
         </w:rPr>
         <w:t xml:space="preserve">Caso de uso: </w:t>
       </w:r>
       <w:r>
+        <w:rPr>
+          <w:sz w:val="20"/>
+          <w:szCs w:val="16"/>
+        </w:rPr>
         <w:t>Para esse sistema foi desenvolvido um documento de caso de uso</w:t>
       </w:r>
       <w:r>
+        <w:rPr>
+          <w:sz w:val="20"/>
+          <w:szCs w:val="16"/>
+        </w:rPr>
         <w:t xml:space="preserve"> detalhando as ações de cada ator</w:t>
       </w:r>
       <w:r>
+        <w:rPr>
+          <w:sz w:val="20"/>
+          <w:szCs w:val="16"/>
+        </w:rPr>
         <w:t>.</w:t>
       </w:r>
     </w:p>
     <w:sectPr>
-      <w:headerReference w:type="default" r:id="rId7"/>
-      <w:footerReference w:type="default" r:id="rId8"/>
+      <w:headerReference w:type="default" r:id="rId8"/>
+      <w:footerReference w:type="default" r:id="rId9"/>
       <w:pgSz w:w="12240" w:h="15840"/>
       <w:pgMar w:top="1440" w:right="1440" w:bottom="1440" w:left="1440" w:header="720" w:footer="720" w:gutter="0"/>
       <w:cols w:space="720"/>
@@ -1949,11 +1646,9 @@
           <w:pPr>
             <w:ind w:right="360"/>
           </w:pPr>
-          <w:proofErr w:type="spellStart"/>
           <w:r>
             <w:t>Confidential</w:t>
           </w:r>
-          <w:proofErr w:type="spellEnd"/>
         </w:p>
       </w:tc>
       <w:tc>

--- a/attachments/files-odt/cadernoarquitetura.docx
+++ b/attachments/files-odt/cadernoarquitetura.docx
@@ -955,7 +955,23 @@
           <w:sz w:val="20"/>
           <w:szCs w:val="16"/>
         </w:rPr>
-        <w:t>Aqui são listadas decisões que foram tomadas em relação às abordagens arquitetônicas e as restrições impostas à maneira de como os desenvolvedores constroem o sistema. Essa lista deve servir como diretriz para definir partes arquiteturalmente significativas do sistema de forma que possa orientar o desenvolvedor na construção do sistema.</w:t>
+        <w:t xml:space="preserve">Aqui são listadas decisões que foram tomadas em relação às abordagens arquitetônicas e as restrições impostas à maneira de como os desenvolvedores constroem o sistema. Essa lista deve servir como diretriz para definir partes </w:t>
+      </w:r>
+      <w:proofErr w:type="spellStart"/>
+      <w:r>
+        <w:rPr>
+          <w:sz w:val="20"/>
+          <w:szCs w:val="16"/>
+        </w:rPr>
+        <w:t>arquiteturalmente</w:t>
+      </w:r>
+      <w:proofErr w:type="spellEnd"/>
+      <w:r>
+        <w:rPr>
+          <w:sz w:val="20"/>
+          <w:szCs w:val="16"/>
+        </w:rPr>
+        <w:t xml:space="preserve"> significativas do sistema de forma que possa orientar o desenvolvedor na construção do sistema.</w:t>
       </w:r>
     </w:p>
     <w:p>
@@ -1218,7 +1234,23 @@
           <w:sz w:val="20"/>
           <w:szCs w:val="16"/>
         </w:rPr>
-        <w:t xml:space="preserve">O sistema de gestão permite acesso à área de consulta dos medicamentos, permitindo ter acesso as informações do medicamento. Além de permitir acesso ao seu perfil. </w:t>
+        <w:t xml:space="preserve">O sistema de gestão permite acesso à área de consulta dos medicamentos, permitindo ter acesso </w:t>
+      </w:r>
+      <w:proofErr w:type="spellStart"/>
+      <w:r>
+        <w:rPr>
+          <w:sz w:val="20"/>
+          <w:szCs w:val="16"/>
+        </w:rPr>
+        <w:t>as</w:t>
+      </w:r>
+      <w:proofErr w:type="spellEnd"/>
+      <w:r>
+        <w:rPr>
+          <w:sz w:val="20"/>
+          <w:szCs w:val="16"/>
+        </w:rPr>
+        <w:t xml:space="preserve"> informações do medicamento. Além de permitir acesso ao seu perfil. </w:t>
       </w:r>
     </w:p>
     <w:p>
@@ -1340,6 +1372,263 @@
     <w:p>
       <w:pPr>
         <w:ind w:firstLine="360"/>
+        <w:jc w:val="both"/>
+        <w:rPr>
+          <w:sz w:val="20"/>
+          <w:szCs w:val="16"/>
+        </w:rPr>
+      </w:pPr>
+      <w:r>
+        <w:rPr>
+          <w:sz w:val="20"/>
+          <w:szCs w:val="16"/>
+        </w:rPr>
+        <w:t xml:space="preserve">Para </w:t>
+      </w:r>
+      <w:r>
+        <w:rPr>
+          <w:sz w:val="20"/>
+          <w:szCs w:val="16"/>
+        </w:rPr>
+        <w:t xml:space="preserve">a implementação </w:t>
+      </w:r>
+      <w:r>
+        <w:rPr>
+          <w:sz w:val="20"/>
+          <w:szCs w:val="16"/>
+        </w:rPr>
+        <w:t>da arquitetura será utilizado o</w:t>
+      </w:r>
+      <w:r>
+        <w:rPr>
+          <w:sz w:val="20"/>
+          <w:szCs w:val="16"/>
+        </w:rPr>
+        <w:t xml:space="preserve"> padrão arquitetural MVC, model, View, </w:t>
+      </w:r>
+      <w:proofErr w:type="spellStart"/>
+      <w:r>
+        <w:rPr>
+          <w:sz w:val="20"/>
+          <w:szCs w:val="16"/>
+        </w:rPr>
+        <w:t>controller</w:t>
+      </w:r>
+      <w:proofErr w:type="spellEnd"/>
+      <w:r>
+        <w:rPr>
+          <w:sz w:val="20"/>
+          <w:szCs w:val="16"/>
+        </w:rPr>
+        <w:t>. Esse padrão permite que o código seja separado em três camadas de forma que o front-</w:t>
+      </w:r>
+      <w:proofErr w:type="spellStart"/>
+      <w:r>
+        <w:rPr>
+          <w:sz w:val="20"/>
+          <w:szCs w:val="16"/>
+        </w:rPr>
+        <w:t>end</w:t>
+      </w:r>
+      <w:proofErr w:type="spellEnd"/>
+      <w:r>
+        <w:rPr>
+          <w:sz w:val="20"/>
+          <w:szCs w:val="16"/>
+        </w:rPr>
+        <w:t xml:space="preserve"> fique estruturado separadamente do </w:t>
+      </w:r>
+      <w:proofErr w:type="spellStart"/>
+      <w:r>
+        <w:rPr>
+          <w:sz w:val="20"/>
+          <w:szCs w:val="16"/>
+        </w:rPr>
+        <w:t>back</w:t>
+      </w:r>
+      <w:proofErr w:type="spellEnd"/>
+      <w:r>
+        <w:rPr>
+          <w:sz w:val="20"/>
+          <w:szCs w:val="16"/>
+        </w:rPr>
+        <w:t xml:space="preserve">-end. </w:t>
+      </w:r>
+      <w:r>
+        <w:rPr>
+          <w:sz w:val="20"/>
+          <w:szCs w:val="16"/>
+        </w:rPr>
+        <w:t xml:space="preserve">O model é a camada responsável por conter as regras de negócio implementadas, contendo também, as entidades do projeto e permite a camada de acesso aos dados.  A View é </w:t>
+      </w:r>
+      <w:proofErr w:type="spellStart"/>
+      <w:r>
+        <w:rPr>
+          <w:sz w:val="20"/>
+          <w:szCs w:val="16"/>
+        </w:rPr>
+        <w:t>reponsável</w:t>
+      </w:r>
+      <w:proofErr w:type="spellEnd"/>
+      <w:r>
+        <w:rPr>
+          <w:sz w:val="20"/>
+          <w:szCs w:val="16"/>
+        </w:rPr>
+        <w:t xml:space="preserve"> por renderizar a resposta à requisição que é feita no sistema. A </w:t>
+      </w:r>
+      <w:proofErr w:type="spellStart"/>
+      <w:r>
+        <w:rPr>
+          <w:sz w:val="20"/>
+          <w:szCs w:val="16"/>
+        </w:rPr>
+        <w:t>controller</w:t>
+      </w:r>
+      <w:proofErr w:type="spellEnd"/>
+      <w:r>
+        <w:rPr>
+          <w:sz w:val="20"/>
+          <w:szCs w:val="16"/>
+        </w:rPr>
+        <w:t xml:space="preserve"> é responsável por fazer o intermédio com a base de dados. Sendo assim, quando o sistema receber uma requisição, a primeira camada que recebe a solicitação é a </w:t>
+      </w:r>
+      <w:proofErr w:type="spellStart"/>
+      <w:r>
+        <w:rPr>
+          <w:sz w:val="20"/>
+          <w:szCs w:val="16"/>
+        </w:rPr>
+        <w:t>controller</w:t>
+      </w:r>
+      <w:proofErr w:type="spellEnd"/>
+      <w:r>
+        <w:rPr>
+          <w:sz w:val="20"/>
+          <w:szCs w:val="16"/>
+        </w:rPr>
+        <w:t>, sendo esta responsável por realizar o intermédio entre a camada model e View.</w:t>
+      </w:r>
+    </w:p>
+    <w:p>
+      <w:pPr>
+        <w:ind w:firstLine="360"/>
+        <w:jc w:val="both"/>
+        <w:rPr>
+          <w:sz w:val="20"/>
+          <w:szCs w:val="16"/>
+        </w:rPr>
+      </w:pPr>
+    </w:p>
+    <w:p>
+      <w:pPr>
+        <w:jc w:val="both"/>
+        <w:rPr>
+          <w:sz w:val="20"/>
+          <w:szCs w:val="16"/>
+        </w:rPr>
+      </w:pPr>
+    </w:p>
+    <w:p>
+      <w:pPr>
+        <w:pStyle w:val="Ttulo1"/>
+        <w:spacing w:line="240" w:lineRule="auto"/>
+        <w:jc w:val="both"/>
+      </w:pPr>
+      <w:r>
+        <w:t xml:space="preserve">Visualizações da arquitetura </w:t>
+      </w:r>
+    </w:p>
+    <w:p>
+      <w:pPr>
+        <w:pStyle w:val="Ttulo2"/>
+        <w:spacing w:line="240" w:lineRule="auto"/>
+        <w:jc w:val="both"/>
+        <w:rPr>
+          <w:rFonts w:ascii="Times New Roman" w:hAnsi="Times New Roman"/>
+          <w:b w:val="0"/>
+          <w:bCs/>
+        </w:rPr>
+      </w:pPr>
+      <w:r>
+        <w:rPr>
+          <w:rFonts w:ascii="Times New Roman" w:hAnsi="Times New Roman"/>
+          <w:b w:val="0"/>
+          <w:bCs/>
+        </w:rPr>
+        <w:t>A fim de realizar a descrição da visualização da arquitetura de software será descrito e ilustrada as visões de arquitetura lógica e operacional. Além disso também será evidenciado e apresentado o caso de uso do sistema de software.</w:t>
+      </w:r>
+    </w:p>
+    <w:p>
+      <w:pPr>
+        <w:pStyle w:val="Ttulo2"/>
+        <w:spacing w:line="240" w:lineRule="auto"/>
+        <w:ind w:firstLine="0"/>
+        <w:jc w:val="both"/>
+      </w:pPr>
+      <w:r>
+        <w:t>Visões recomendadas</w:t>
+      </w:r>
+    </w:p>
+    <w:p>
+      <w:pPr>
+        <w:numPr>
+          <w:ilvl w:val="0"/>
+          <w:numId w:val="2"/>
+        </w:numPr>
+        <w:spacing w:line="240" w:lineRule="auto"/>
+        <w:jc w:val="both"/>
+        <w:rPr>
+          <w:sz w:val="20"/>
+          <w:szCs w:val="16"/>
+        </w:rPr>
+      </w:pPr>
+      <w:r>
+        <w:rPr>
+          <w:b/>
+          <w:bCs/>
+          <w:sz w:val="20"/>
+          <w:szCs w:val="16"/>
+        </w:rPr>
+        <w:t>Lógica</w:t>
+      </w:r>
+      <w:r>
+        <w:rPr>
+          <w:b/>
+          <w:bCs/>
+          <w:sz w:val="20"/>
+          <w:szCs w:val="16"/>
+        </w:rPr>
+        <w:t xml:space="preserve">: </w:t>
+      </w:r>
+      <w:r>
+        <w:rPr>
+          <w:sz w:val="20"/>
+          <w:szCs w:val="16"/>
+        </w:rPr>
+        <w:t xml:space="preserve">A visão lógica representa estruturalmente como o sistema está integrado de maneira abstrata. Nele é possível visualizar que existe um sistema de visão e seguindo este sistema para cada tipo de ator existe uma visualização que deve ser abordada. Sendo assim, caso a visualização do cidadão, ele tem acesso à sessão de consulta ao medicamento, a fim de verificar a sua disponibilidade, além de verificar o seu próprio perfil. </w:t>
+      </w:r>
+      <w:r>
+        <w:rPr>
+          <w:sz w:val="20"/>
+          <w:szCs w:val="16"/>
+        </w:rPr>
+        <w:t xml:space="preserve">Enquanto o usuário se gestor deve ter acesso ao seu perfil e a área de gerenciamento de estoque de medicamentos, podendo este realizar operações como cadastrar, atualizar e apagar registro. </w:t>
+      </w:r>
+    </w:p>
+    <w:p>
+      <w:pPr>
+        <w:spacing w:line="240" w:lineRule="auto"/>
+        <w:jc w:val="both"/>
+        <w:rPr>
+          <w:sz w:val="20"/>
+          <w:szCs w:val="16"/>
+        </w:rPr>
+      </w:pPr>
+    </w:p>
+    <w:p>
+      <w:pPr>
+        <w:ind w:firstLine="360"/>
         <w:rPr>
           <w:sz w:val="20"/>
           <w:szCs w:val="16"/>
@@ -1364,10 +1653,19 @@
     <w:p/>
     <w:p>
       <w:pPr>
-        <w:jc w:val="both"/>
-      </w:pPr>
-      <w:r>
-        <w:pict w14:anchorId="1B236E64">
+        <w:spacing w:line="240" w:lineRule="auto"/>
+        <w:jc w:val="both"/>
+        <w:rPr>
+          <w:sz w:val="20"/>
+          <w:szCs w:val="16"/>
+        </w:rPr>
+      </w:pPr>
+      <w:r>
+        <w:lastRenderedPageBreak/>
+        <w:t xml:space="preserve">                 </w:t>
+      </w:r>
+      <w:r>
+        <w:pict w14:anchorId="25EFD0D9">
           <v:shapetype id="_x0000_t75" coordsize="21600,21600" o:spt="75" o:preferrelative="t" path="m@4@5l@4@11@9@11@9@5xe" filled="f" stroked="f">
             <v:stroke joinstyle="miter"/>
             <v:formulas>
@@ -1387,7 +1685,7 @@
             <v:path o:extrusionok="f" gradientshapeok="t" o:connecttype="rect"/>
             <o:lock v:ext="edit" aspectratio="t"/>
           </v:shapetype>
-          <v:shape id="_x0000_i1025" type="#_x0000_t75" style="width:6in;height:304.5pt">
+          <v:shape id="_x0000_i1027" type="#_x0000_t75" style="width:383.25pt;height:270pt">
             <v:imagedata r:id="rId7" o:title="logical view of architecture"/>
           </v:shape>
         </w:pict>
@@ -1395,45 +1693,14 @@
     </w:p>
     <w:p>
       <w:pPr>
-        <w:pStyle w:val="Ttulo1"/>
-        <w:spacing w:line="240" w:lineRule="auto"/>
-        <w:jc w:val="both"/>
-      </w:pPr>
-      <w:r>
-        <w:lastRenderedPageBreak/>
-        <w:t xml:space="preserve">Visualizações da arquitetura </w:t>
-      </w:r>
-    </w:p>
-    <w:p>
-      <w:pPr>
-        <w:pStyle w:val="Ttulo2"/>
-        <w:spacing w:line="240" w:lineRule="auto"/>
-        <w:jc w:val="both"/>
-        <w:rPr>
-          <w:rFonts w:ascii="Times New Roman" w:hAnsi="Times New Roman"/>
-          <w:b w:val="0"/>
-          <w:bCs/>
-        </w:rPr>
-      </w:pPr>
-      <w:r>
-        <w:rPr>
-          <w:rFonts w:ascii="Times New Roman" w:hAnsi="Times New Roman"/>
-          <w:b w:val="0"/>
-          <w:bCs/>
-        </w:rPr>
-        <w:t>A fim de realizar a descrição da visualização da arquitetura de software será descrito e ilustrada as visões de arquitetura lógica e operacional. Além disso também será evidenciado e apresentado o caso de uso do sistema de software.</w:t>
-      </w:r>
-    </w:p>
-    <w:p>
-      <w:pPr>
-        <w:pStyle w:val="Ttulo2"/>
-        <w:spacing w:line="240" w:lineRule="auto"/>
-        <w:ind w:firstLine="0"/>
-        <w:jc w:val="both"/>
-      </w:pPr>
-      <w:r>
-        <w:t>Visões recomendadas</w:t>
-      </w:r>
+        <w:spacing w:line="240" w:lineRule="auto"/>
+        <w:ind w:left="720"/>
+        <w:jc w:val="both"/>
+        <w:rPr>
+          <w:sz w:val="20"/>
+          <w:szCs w:val="16"/>
+        </w:rPr>
+      </w:pPr>
     </w:p>
     <w:p>
       <w:pPr>
@@ -1446,40 +1713,49 @@
         <w:rPr>
           <w:sz w:val="20"/>
           <w:szCs w:val="16"/>
-        </w:rPr>
-      </w:pPr>
+          <w:lang w:val="en-US"/>
+        </w:rPr>
+      </w:pPr>
+      <w:proofErr w:type="spellStart"/>
       <w:r>
         <w:rPr>
           <w:b/>
           <w:bCs/>
           <w:sz w:val="20"/>
           <w:szCs w:val="16"/>
-        </w:rPr>
-        <w:t>Lógica</w:t>
-      </w:r>
+          <w:lang w:val="en-US"/>
+        </w:rPr>
+        <w:t>Operacional</w:t>
+      </w:r>
+      <w:proofErr w:type="spellEnd"/>
       <w:r>
         <w:rPr>
           <w:b/>
           <w:bCs/>
           <w:sz w:val="20"/>
           <w:szCs w:val="16"/>
-        </w:rPr>
-        <w:t xml:space="preserve">: </w:t>
-      </w:r>
-      <w:r>
-        <w:rPr>
-          <w:sz w:val="20"/>
-          <w:szCs w:val="16"/>
-        </w:rPr>
-        <w:t xml:space="preserve">A visão lógica representa estruturalmente como o sistema está integrado de maneira abstrata. Nele é possível visualizar que existe um sistema de visão e seguindo este sistema para cada tipo de ator existe uma visualização que deve ser abordada. Sendo assim, caso a visualização do cidadão, ele tem acesso à sessão de consulta ao medicamento, a fim de verificar a sua disponibilidade, além de verificar o seu próprio perfil. </w:t>
-      </w:r>
-      <w:r>
-        <w:rPr>
-          <w:sz w:val="20"/>
-          <w:szCs w:val="16"/>
-        </w:rPr>
-        <w:t xml:space="preserve">Enquanto o usuário se gestor deve ter acesso ao seu perfil e a área de gerenciamento de estoque de medicamentos, podendo este realizar operações como cadastrar, atualizar e apagar registro. </w:t>
-      </w:r>
+          <w:lang w:val="en-US"/>
+        </w:rPr>
+        <w:t>:</w:t>
+      </w:r>
+      <w:r>
+        <w:rPr>
+          <w:sz w:val="20"/>
+          <w:szCs w:val="16"/>
+          <w:lang w:val="en-US"/>
+        </w:rPr>
+        <w:t xml:space="preserve"> Describes the physical nodes of the system and the processes, threads, and components that run on those physical nodes. This view isn’t necessary if the system runs in a single process and thread.</w:t>
+      </w:r>
+    </w:p>
+    <w:p>
+      <w:pPr>
+        <w:pStyle w:val="PargrafodaLista"/>
+        <w:rPr>
+          <w:sz w:val="20"/>
+          <w:szCs w:val="16"/>
+          <w:lang w:val="en-US"/>
+        </w:rPr>
+      </w:pPr>
     </w:p>
     <w:p>
       <w:pPr>
@@ -1489,56 +1765,7 @@
         <w:rPr>
           <w:sz w:val="20"/>
           <w:szCs w:val="16"/>
-        </w:rPr>
-      </w:pPr>
-    </w:p>
-    <w:p>
-      <w:pPr>
-        <w:numPr>
-          <w:ilvl w:val="0"/>
-          <w:numId w:val="2"/>
-        </w:numPr>
-        <w:spacing w:line="240" w:lineRule="auto"/>
-        <w:jc w:val="both"/>
-        <w:rPr>
-          <w:sz w:val="20"/>
-          <w:szCs w:val="16"/>
-        </w:rPr>
-      </w:pPr>
-      <w:r>
-        <w:rPr>
-          <w:b/>
-          <w:bCs/>
-          <w:sz w:val="20"/>
-          <w:szCs w:val="16"/>
-        </w:rPr>
-        <w:t>Operacional:</w:t>
-      </w:r>
-      <w:r>
-        <w:rPr>
-          <w:sz w:val="20"/>
-          <w:szCs w:val="16"/>
-        </w:rPr>
-        <w:t xml:space="preserve"> Describes the physical nodes of the system and the processes, threads, and components that run on those physical nodes. This view isn’t necessary if the system runs in a single process and thread.</w:t>
-      </w:r>
-    </w:p>
-    <w:p>
-      <w:pPr>
-        <w:pStyle w:val="PargrafodaLista"/>
-        <w:rPr>
-          <w:sz w:val="20"/>
-          <w:szCs w:val="16"/>
-        </w:rPr>
-      </w:pPr>
-    </w:p>
-    <w:p>
-      <w:pPr>
-        <w:spacing w:line="240" w:lineRule="auto"/>
-        <w:ind w:left="720"/>
-        <w:jc w:val="both"/>
-        <w:rPr>
-          <w:sz w:val="20"/>
-          <w:szCs w:val="16"/>
+          <w:lang w:val="en-US"/>
         </w:rPr>
       </w:pPr>
     </w:p>
@@ -1646,9 +1873,11 @@
           <w:pPr>
             <w:ind w:right="360"/>
           </w:pPr>
+          <w:proofErr w:type="spellStart"/>
           <w:r>
             <w:t>Confidential</w:t>
           </w:r>
+          <w:proofErr w:type="spellEnd"/>
         </w:p>
       </w:tc>
       <w:tc>

--- a/attachments/files-odt/cadernoarquitetura.docx
+++ b/attachments/files-odt/cadernoarquitetura.docx
@@ -319,7 +319,23 @@
           <w:sz w:val="20"/>
           <w:szCs w:val="16"/>
         </w:rPr>
-        <w:t>Neste projeto, pode ser observado que é necessário que se tenha uma disposição com diferentes componentes e alguns destes componentes serão dependentes um do outro, de forma que é necessário que exista um vínculo por trás desses componentes que permita essa comunicação entre os mesmos.</w:t>
+        <w:t xml:space="preserve">Neste projeto, pode ser observado que é necessário que se tenha uma disposição com diferentes componentes e alguns destes componentes serão dependentes um do outro, de forma que é necessário que exista um vínculo por trás desses componentes que permita essa comunicação entre </w:t>
+      </w:r>
+      <w:proofErr w:type="gramStart"/>
+      <w:r>
+        <w:rPr>
+          <w:sz w:val="20"/>
+          <w:szCs w:val="16"/>
+        </w:rPr>
+        <w:t>os mesmos</w:t>
+      </w:r>
+      <w:proofErr w:type="gramEnd"/>
+      <w:r>
+        <w:rPr>
+          <w:sz w:val="20"/>
+          <w:szCs w:val="16"/>
+        </w:rPr>
+        <w:t>.</w:t>
       </w:r>
     </w:p>
     <w:p>
@@ -955,23 +971,7 @@
           <w:sz w:val="20"/>
           <w:szCs w:val="16"/>
         </w:rPr>
-        <w:t xml:space="preserve">Aqui são listadas decisões que foram tomadas em relação às abordagens arquitetônicas e as restrições impostas à maneira de como os desenvolvedores constroem o sistema. Essa lista deve servir como diretriz para definir partes </w:t>
-      </w:r>
-      <w:proofErr w:type="spellStart"/>
-      <w:r>
-        <w:rPr>
-          <w:sz w:val="20"/>
-          <w:szCs w:val="16"/>
-        </w:rPr>
-        <w:t>arquiteturalmente</w:t>
-      </w:r>
-      <w:proofErr w:type="spellEnd"/>
-      <w:r>
-        <w:rPr>
-          <w:sz w:val="20"/>
-          <w:szCs w:val="16"/>
-        </w:rPr>
-        <w:t xml:space="preserve"> significativas do sistema de forma que possa orientar o desenvolvedor na construção do sistema.</w:t>
+        <w:t>Aqui são listadas decisões que foram tomadas em relação às abordagens arquitetônicas e as restrições impostas à maneira de como os desenvolvedores constroem o sistema. Essa lista deve servir como diretriz para definir partes arquiteturalmente significativas do sistema de forma que possa orientar o desenvolvedor na construção do sistema.</w:t>
       </w:r>
     </w:p>
     <w:p>
@@ -1404,7 +1404,7 @@
           <w:sz w:val="20"/>
           <w:szCs w:val="16"/>
         </w:rPr>
-        <w:t xml:space="preserve"> padrão arquitetural MVC, model, View, </w:t>
+        <w:t xml:space="preserve"> padrão arquitetural MVC, model, </w:t>
       </w:r>
       <w:proofErr w:type="spellStart"/>
       <w:r>
@@ -1412,6 +1412,22 @@
           <w:sz w:val="20"/>
           <w:szCs w:val="16"/>
         </w:rPr>
+        <w:t>View</w:t>
+      </w:r>
+      <w:proofErr w:type="spellEnd"/>
+      <w:r>
+        <w:rPr>
+          <w:sz w:val="20"/>
+          <w:szCs w:val="16"/>
+        </w:rPr>
+        <w:t xml:space="preserve">, </w:t>
+      </w:r>
+      <w:proofErr w:type="spellStart"/>
+      <w:r>
+        <w:rPr>
+          <w:sz w:val="20"/>
+          <w:szCs w:val="16"/>
+        </w:rPr>
         <w:t>controller</w:t>
       </w:r>
       <w:proofErr w:type="spellEnd"/>
@@ -1459,7 +1475,23 @@
           <w:sz w:val="20"/>
           <w:szCs w:val="16"/>
         </w:rPr>
-        <w:t xml:space="preserve">O model é a camada responsável por conter as regras de negócio implementadas, contendo também, as entidades do projeto e permite a camada de acesso aos dados.  A View é </w:t>
+        <w:t xml:space="preserve">O model é a camada responsável por conter as regras de negócio implementadas, contendo também, as entidades do projeto e permite a camada de acesso aos dados.  A </w:t>
+      </w:r>
+      <w:proofErr w:type="spellStart"/>
+      <w:r>
+        <w:rPr>
+          <w:sz w:val="20"/>
+          <w:szCs w:val="16"/>
+        </w:rPr>
+        <w:t>View</w:t>
+      </w:r>
+      <w:proofErr w:type="spellEnd"/>
+      <w:r>
+        <w:rPr>
+          <w:sz w:val="20"/>
+          <w:szCs w:val="16"/>
+        </w:rPr>
+        <w:t xml:space="preserve"> é </w:t>
       </w:r>
       <w:proofErr w:type="spellStart"/>
       <w:r>
@@ -1685,7 +1717,7 @@
             <v:path o:extrusionok="f" gradientshapeok="t" o:connecttype="rect"/>
             <o:lock v:ext="edit" aspectratio="t"/>
           </v:shapetype>
-          <v:shape id="_x0000_i1027" type="#_x0000_t75" style="width:383.25pt;height:270pt">
+          <v:shape id="_x0000_i1025" type="#_x0000_t75" style="width:383.25pt;height:270pt">
             <v:imagedata r:id="rId7" o:title="logical view of architecture"/>
           </v:shape>
         </w:pict>
@@ -1744,7 +1776,25 @@
           <w:szCs w:val="16"/>
           <w:lang w:val="en-US"/>
         </w:rPr>
-        <w:t xml:space="preserve"> Describes the physical nodes of the system and the processes, threads, and components that run on those physical nodes. This view isn’t necessary if the system runs in a single process and thread.</w:t>
+        <w:t xml:space="preserve"> Describes the physical nodes of the system and the processes, threads, and components that run on those physical nodes. This view </w:t>
+      </w:r>
+      <w:proofErr w:type="gramStart"/>
+      <w:r>
+        <w:rPr>
+          <w:sz w:val="20"/>
+          <w:szCs w:val="16"/>
+          <w:lang w:val="en-US"/>
+        </w:rPr>
+        <w:t>isn’t</w:t>
+      </w:r>
+      <w:proofErr w:type="gramEnd"/>
+      <w:r>
+        <w:rPr>
+          <w:sz w:val="20"/>
+          <w:szCs w:val="16"/>
+          <w:lang w:val="en-US"/>
+        </w:rPr>
+        <w:t xml:space="preserve"> necessary if the system runs in a single process and thread.</w:t>
       </w:r>
     </w:p>
     <w:p>
@@ -1812,10 +1862,170 @@
         </w:rPr>
         <w:t>.</w:t>
       </w:r>
+      <w:r>
+        <w:rPr>
+          <w:sz w:val="20"/>
+          <w:szCs w:val="16"/>
+        </w:rPr>
+        <w:t xml:space="preserve"> Mas dentre as funcionalidades mais relevantes, tem-se o controle de estoque do posto de saúde a ser realizado pelo gestor do posto de saúde.</w:t>
+      </w:r>
+      <w:r>
+        <w:rPr>
+          <w:sz w:val="20"/>
+          <w:szCs w:val="16"/>
+        </w:rPr>
+        <w:lastRenderedPageBreak/>
+        <w:pict w14:anchorId="7CE38045">
+          <v:shape id="_x0000_i1050" type="#_x0000_t75" style="width:438.75pt;height:304.5pt">
+            <v:imagedata r:id="rId8" o:title="gestor_usecase"/>
+          </v:shape>
+        </w:pict>
+      </w:r>
+    </w:p>
+    <w:p>
+      <w:pPr>
+        <w:spacing w:line="240" w:lineRule="auto"/>
+        <w:jc w:val="both"/>
+        <w:rPr>
+          <w:sz w:val="20"/>
+          <w:szCs w:val="16"/>
+        </w:rPr>
+      </w:pPr>
+    </w:p>
+    <w:p>
+      <w:pPr>
+        <w:spacing w:line="240" w:lineRule="auto"/>
+        <w:jc w:val="both"/>
+        <w:rPr>
+          <w:sz w:val="20"/>
+          <w:szCs w:val="16"/>
+        </w:rPr>
+      </w:pPr>
+    </w:p>
+    <w:p>
+      <w:pPr>
+        <w:spacing w:line="240" w:lineRule="auto"/>
+        <w:jc w:val="both"/>
+        <w:rPr>
+          <w:sz w:val="20"/>
+          <w:szCs w:val="16"/>
+        </w:rPr>
+      </w:pPr>
+    </w:p>
+    <w:p>
+      <w:pPr>
+        <w:spacing w:line="240" w:lineRule="auto"/>
+        <w:jc w:val="both"/>
+        <w:rPr>
+          <w:sz w:val="20"/>
+          <w:szCs w:val="16"/>
+        </w:rPr>
+      </w:pPr>
+      <w:r>
+        <w:rPr>
+          <w:sz w:val="20"/>
+          <w:szCs w:val="16"/>
+        </w:rPr>
+        <w:t>Além dessa funcionalidade, tem-se a funcionalidade que é disponibilizada para o cidadão, este cidadão tem como caso de uso o seguinte:</w:t>
+      </w:r>
+    </w:p>
+    <w:p>
+      <w:pPr>
+        <w:spacing w:line="240" w:lineRule="auto"/>
+        <w:jc w:val="both"/>
+        <w:rPr>
+          <w:sz w:val="20"/>
+          <w:szCs w:val="16"/>
+        </w:rPr>
+      </w:pPr>
+      <w:r>
+        <w:rPr>
+          <w:sz w:val="20"/>
+          <w:szCs w:val="16"/>
+        </w:rPr>
+        <w:t xml:space="preserve">    </w:t>
+      </w:r>
+      <w:r>
+        <w:rPr>
+          <w:sz w:val="20"/>
+          <w:szCs w:val="16"/>
+        </w:rPr>
+        <w:pict w14:anchorId="007C1851">
+          <v:shape id="_x0000_i1045" type="#_x0000_t75" style="width:445.5pt;height:251.25pt">
+            <v:imagedata r:id="rId9" o:title="cidadao_usecase"/>
+          </v:shape>
+        </w:pict>
+      </w:r>
+    </w:p>
+    <w:p>
+      <w:pPr>
+        <w:spacing w:line="240" w:lineRule="auto"/>
+        <w:jc w:val="both"/>
+        <w:rPr>
+          <w:sz w:val="20"/>
+          <w:szCs w:val="16"/>
+        </w:rPr>
+      </w:pPr>
+    </w:p>
+    <w:p>
+      <w:pPr>
+        <w:spacing w:line="240" w:lineRule="auto"/>
+        <w:jc w:val="both"/>
+        <w:rPr>
+          <w:sz w:val="20"/>
+          <w:szCs w:val="16"/>
+        </w:rPr>
+      </w:pPr>
+      <w:r>
+        <w:rPr>
+          <w:sz w:val="20"/>
+          <w:szCs w:val="16"/>
+        </w:rPr>
+        <w:t xml:space="preserve">Sendo assim, de acordo com o ator que está utilizando o sistema, os cenários são diferentes. Para isso, tem-se o </w:t>
+      </w:r>
+      <w:r>
+        <w:rPr>
+          <w:sz w:val="20"/>
+          <w:szCs w:val="16"/>
+        </w:rPr>
+        <w:lastRenderedPageBreak/>
+        <w:t>seguinte caso de uso.</w:t>
+      </w:r>
+    </w:p>
+    <w:p>
+      <w:pPr>
+        <w:spacing w:line="240" w:lineRule="auto"/>
+        <w:jc w:val="both"/>
+        <w:rPr>
+          <w:sz w:val="20"/>
+          <w:szCs w:val="16"/>
+        </w:rPr>
+      </w:pPr>
+    </w:p>
+    <w:p>
+      <w:pPr>
+        <w:spacing w:line="240" w:lineRule="auto"/>
+        <w:jc w:val="both"/>
+        <w:rPr>
+          <w:sz w:val="20"/>
+          <w:szCs w:val="16"/>
+        </w:rPr>
+      </w:pPr>
+      <w:r>
+        <w:rPr>
+          <w:sz w:val="20"/>
+          <w:szCs w:val="16"/>
+        </w:rPr>
+        <w:pict w14:anchorId="76C4DA41">
+          <v:shape id="_x0000_i1048" type="#_x0000_t75" style="width:468pt;height:5in">
+            <v:imagedata r:id="rId10" o:title="perfil_usecase"/>
+          </v:shape>
+        </w:pict>
+      </w:r>
     </w:p>
     <w:sectPr>
-      <w:headerReference w:type="default" r:id="rId8"/>
-      <w:footerReference w:type="default" r:id="rId9"/>
+      <w:headerReference w:type="default" r:id="rId11"/>
+      <w:footerReference w:type="default" r:id="rId12"/>
       <w:pgSz w:w="12240" w:h="15840"/>
       <w:pgMar w:top="1440" w:right="1440" w:bottom="1440" w:left="1440" w:header="720" w:footer="720" w:gutter="0"/>
       <w:cols w:space="720"/>
